--- a/Documentation.docx
+++ b/Documentation.docx
@@ -7,68 +7,112 @@
         <w:pStyle w:val="Heading1"/>
         <w:jc w:val="both"/>
         <w:rPr>
-          <w:rFonts w:ascii="Verdana" w:hAnsi="Verdana"/>
+          <w:rFonts w:ascii="Roboto" w:hAnsi="Roboto"/>
           <w:sz w:val="30"/>
           <w:szCs w:val="30"/>
         </w:rPr>
       </w:pPr>
       <w:r>
         <w:rPr>
-          <w:rFonts w:ascii="Verdana" w:hAnsi="Verdana"/>
+          <w:rFonts w:ascii="Roboto" w:hAnsi="Roboto"/>
           <w:sz w:val="30"/>
           <w:szCs w:val="30"/>
         </w:rPr>
-        <w:t>HTML to PDF Conversion with Node.js: A Comparative Guide</w:t>
+        <w:t>HTML to PDF Conversion with Node.js</w:t>
       </w:r>
     </w:p>
     <w:p>
       <w:pPr>
+        <w:rPr>
+          <w:rFonts w:ascii="Roboto" w:hAnsi="Roboto"/>
+        </w:rPr>
+      </w:pPr>
+    </w:p>
+    <w:p>
+      <w:pPr>
+        <w:pStyle w:val="Heading4"/>
+      </w:pPr>
+      <w:r>
+        <w:t xml:space="preserve">1. </w:t>
+      </w:r>
+      <w:r>
+        <w:t>Introduction</w:t>
+      </w:r>
+      <w:r>
+        <w:t>:</w:t>
+      </w:r>
+    </w:p>
+    <w:p>
+      <w:pPr>
         <w:ind w:firstLine="720"/>
         <w:jc w:val="both"/>
         <w:rPr>
-          <w:rFonts w:ascii="Verdana" w:hAnsi="Verdana"/>
+          <w:rFonts w:ascii="Roboto" w:hAnsi="Roboto"/>
         </w:rPr>
       </w:pPr>
       <w:r>
         <w:rPr>
-          <w:rFonts w:ascii="Verdana" w:hAnsi="Verdana"/>
+          <w:rFonts w:ascii="Roboto" w:hAnsi="Roboto"/>
         </w:rPr>
         <w:t xml:space="preserve">When it comes to converting HTML content into PDF documents in Node.js applications, several libraries offer different approaches and functionalities. In this guide, we'll explore three popular options: Puppeteer, </w:t>
       </w:r>
       <w:proofErr w:type="spellStart"/>
       <w:r>
         <w:rPr>
-          <w:rFonts w:ascii="Verdana" w:hAnsi="Verdana"/>
+          <w:rFonts w:ascii="Roboto" w:hAnsi="Roboto"/>
         </w:rPr>
         <w:t>jsPDF</w:t>
       </w:r>
       <w:proofErr w:type="spellEnd"/>
       <w:r>
         <w:rPr>
-          <w:rFonts w:ascii="Verdana" w:hAnsi="Verdana"/>
+          <w:rFonts w:ascii="Roboto" w:hAnsi="Roboto"/>
         </w:rPr>
         <w:t xml:space="preserve">, and </w:t>
       </w:r>
       <w:proofErr w:type="spellStart"/>
       <w:r>
         <w:rPr>
-          <w:rFonts w:ascii="Verdana" w:hAnsi="Verdana"/>
+          <w:rFonts w:ascii="Roboto" w:hAnsi="Roboto"/>
         </w:rPr>
         <w:t>PDFKit</w:t>
       </w:r>
       <w:proofErr w:type="spellEnd"/>
       <w:r>
         <w:rPr>
-          <w:rFonts w:ascii="Verdana" w:hAnsi="Verdana"/>
+          <w:rFonts w:ascii="Roboto" w:hAnsi="Roboto"/>
         </w:rPr>
         <w:t>. Each library has its own strengths and weaknesses, catering to different use cases and preferences.</w:t>
       </w:r>
     </w:p>
     <w:p>
       <w:pPr>
+        <w:pStyle w:val="Heading4"/>
+      </w:pPr>
+      <w:r>
+        <w:t xml:space="preserve">2. </w:t>
+      </w:r>
+      <w:r>
+        <w:t>Research on</w:t>
+      </w:r>
+      <w:r>
+        <w:t xml:space="preserve"> </w:t>
+      </w:r>
+      <w:r>
+        <w:t>library or API for converting HTML to PDF</w:t>
+      </w:r>
+    </w:p>
+    <w:p>
+      <w:pPr>
         <w:pStyle w:val="Heading1"/>
+        <w:rPr>
+          <w:rFonts w:ascii="Roboto" w:hAnsi="Roboto"/>
+        </w:rPr>
       </w:pPr>
       <w:r>
+        <w:rPr>
+          <w:rFonts w:ascii="Roboto" w:hAnsi="Roboto"/>
+        </w:rPr>
         <w:t>Puppeteer</w:t>
       </w:r>
     </w:p>
@@ -76,12 +120,12 @@
       <w:pPr>
         <w:jc w:val="both"/>
         <w:rPr>
-          <w:rFonts w:ascii="Verdana" w:hAnsi="Verdana"/>
+          <w:rFonts w:ascii="Roboto" w:hAnsi="Roboto"/>
         </w:rPr>
       </w:pPr>
       <w:r>
         <w:rPr>
-          <w:rFonts w:ascii="Verdana" w:hAnsi="Verdana"/>
+          <w:rFonts w:ascii="Roboto" w:hAnsi="Roboto"/>
           <w:b/>
           <w:bCs/>
         </w:rPr>
@@ -96,12 +140,12 @@
         </w:numPr>
         <w:jc w:val="both"/>
         <w:rPr>
-          <w:rFonts w:ascii="Verdana" w:hAnsi="Verdana"/>
+          <w:rFonts w:ascii="Roboto" w:hAnsi="Roboto"/>
         </w:rPr>
       </w:pPr>
       <w:r>
         <w:rPr>
-          <w:rFonts w:ascii="Verdana" w:hAnsi="Verdana"/>
+          <w:rFonts w:ascii="Roboto" w:hAnsi="Roboto"/>
         </w:rPr>
         <w:t>Puppeteer, developed by Google, offers a high-level API for controlling headless Chrome or Chromium browsers.</w:t>
       </w:r>
@@ -114,12 +158,12 @@
         </w:numPr>
         <w:jc w:val="both"/>
         <w:rPr>
-          <w:rFonts w:ascii="Verdana" w:hAnsi="Verdana"/>
+          <w:rFonts w:ascii="Roboto" w:hAnsi="Roboto"/>
         </w:rPr>
       </w:pPr>
       <w:r>
         <w:rPr>
-          <w:rFonts w:ascii="Verdana" w:hAnsi="Verdana"/>
+          <w:rFonts w:ascii="Roboto" w:hAnsi="Roboto"/>
         </w:rPr>
         <w:t>It is the most popular choice for HTML-to-PDF conversion, supporting HTML, CSS, and JavaScript.</w:t>
       </w:r>
@@ -128,12 +172,12 @@
       <w:pPr>
         <w:jc w:val="both"/>
         <w:rPr>
-          <w:rFonts w:ascii="Verdana" w:hAnsi="Verdana"/>
+          <w:rFonts w:ascii="Roboto" w:hAnsi="Roboto"/>
         </w:rPr>
       </w:pPr>
       <w:r>
         <w:rPr>
-          <w:rFonts w:ascii="Verdana" w:hAnsi="Verdana"/>
+          <w:rFonts w:ascii="Roboto" w:hAnsi="Roboto"/>
           <w:b/>
           <w:bCs/>
         </w:rPr>
@@ -148,40 +192,40 @@
         </w:numPr>
         <w:jc w:val="both"/>
         <w:rPr>
-          <w:rFonts w:ascii="Verdana" w:hAnsi="Verdana"/>
+          <w:rFonts w:ascii="Roboto" w:hAnsi="Roboto"/>
         </w:rPr>
       </w:pPr>
       <w:r>
         <w:rPr>
-          <w:rFonts w:ascii="Verdana" w:hAnsi="Verdana"/>
+          <w:rFonts w:ascii="Roboto" w:hAnsi="Roboto"/>
         </w:rPr>
         <w:t xml:space="preserve">Installation via </w:t>
       </w:r>
       <w:proofErr w:type="spellStart"/>
       <w:r>
         <w:rPr>
-          <w:rFonts w:ascii="Verdana" w:hAnsi="Verdana"/>
+          <w:rFonts w:ascii="Roboto" w:hAnsi="Roboto"/>
         </w:rPr>
         <w:t>npm</w:t>
       </w:r>
       <w:proofErr w:type="spellEnd"/>
       <w:r>
         <w:rPr>
-          <w:rFonts w:ascii="Verdana" w:hAnsi="Verdana"/>
+          <w:rFonts w:ascii="Roboto" w:hAnsi="Roboto"/>
         </w:rPr>
         <w:t>: </w:t>
       </w:r>
       <w:proofErr w:type="spellStart"/>
       <w:r>
         <w:rPr>
-          <w:rFonts w:ascii="Verdana" w:hAnsi="Verdana"/>
+          <w:rFonts w:ascii="Roboto" w:hAnsi="Roboto"/>
         </w:rPr>
         <w:t>npm</w:t>
       </w:r>
       <w:proofErr w:type="spellEnd"/>
       <w:r>
         <w:rPr>
-          <w:rFonts w:ascii="Verdana" w:hAnsi="Verdana"/>
+          <w:rFonts w:ascii="Roboto" w:hAnsi="Roboto"/>
         </w:rPr>
         <w:t xml:space="preserve"> install puppeteer</w:t>
       </w:r>
@@ -190,12 +234,12 @@
       <w:pPr>
         <w:jc w:val="both"/>
         <w:rPr>
-          <w:rFonts w:ascii="Verdana" w:hAnsi="Verdana"/>
+          <w:rFonts w:ascii="Roboto" w:hAnsi="Roboto"/>
         </w:rPr>
       </w:pPr>
       <w:r>
         <w:rPr>
-          <w:rFonts w:ascii="Verdana" w:hAnsi="Verdana"/>
+          <w:rFonts w:ascii="Roboto" w:hAnsi="Roboto"/>
           <w:b/>
           <w:bCs/>
         </w:rPr>
@@ -210,12 +254,12 @@
         </w:numPr>
         <w:jc w:val="both"/>
         <w:rPr>
-          <w:rFonts w:ascii="Verdana" w:hAnsi="Verdana"/>
+          <w:rFonts w:ascii="Roboto" w:hAnsi="Roboto"/>
         </w:rPr>
       </w:pPr>
       <w:r>
         <w:rPr>
-          <w:rFonts w:ascii="Verdana" w:hAnsi="Verdana"/>
+          <w:rFonts w:ascii="Roboto" w:hAnsi="Roboto"/>
         </w:rPr>
         <w:t>Provides complete control over web page elements included in the PDF.</w:t>
       </w:r>
@@ -228,12 +272,12 @@
         </w:numPr>
         <w:jc w:val="both"/>
         <w:rPr>
-          <w:rFonts w:ascii="Verdana" w:hAnsi="Verdana"/>
+          <w:rFonts w:ascii="Roboto" w:hAnsi="Roboto"/>
         </w:rPr>
       </w:pPr>
       <w:r>
         <w:rPr>
-          <w:rFonts w:ascii="Verdana" w:hAnsi="Verdana"/>
+          <w:rFonts w:ascii="Roboto" w:hAnsi="Roboto"/>
         </w:rPr>
         <w:t>Offers customization options for page size, margins, headers, and footers.</w:t>
       </w:r>
@@ -246,12 +290,12 @@
         </w:numPr>
         <w:jc w:val="both"/>
         <w:rPr>
-          <w:rFonts w:ascii="Verdana" w:hAnsi="Verdana"/>
+          <w:rFonts w:ascii="Roboto" w:hAnsi="Roboto"/>
         </w:rPr>
       </w:pPr>
       <w:r>
         <w:rPr>
-          <w:rFonts w:ascii="Verdana" w:hAnsi="Verdana"/>
+          <w:rFonts w:ascii="Roboto" w:hAnsi="Roboto"/>
         </w:rPr>
         <w:t>Capable of capturing interactive elements like hyperlinks and form fields.</w:t>
       </w:r>
@@ -260,12 +304,12 @@
       <w:pPr>
         <w:jc w:val="both"/>
         <w:rPr>
-          <w:rFonts w:ascii="Verdana" w:hAnsi="Verdana"/>
+          <w:rFonts w:ascii="Roboto" w:hAnsi="Roboto"/>
         </w:rPr>
       </w:pPr>
       <w:r>
         <w:rPr>
-          <w:rFonts w:ascii="Verdana" w:hAnsi="Verdana"/>
+          <w:rFonts w:ascii="Roboto" w:hAnsi="Roboto"/>
           <w:b/>
           <w:bCs/>
         </w:rPr>
@@ -280,12 +324,12 @@
         </w:numPr>
         <w:jc w:val="both"/>
         <w:rPr>
-          <w:rFonts w:ascii="Verdana" w:hAnsi="Verdana"/>
+          <w:rFonts w:ascii="Roboto" w:hAnsi="Roboto"/>
         </w:rPr>
       </w:pPr>
       <w:r>
         <w:rPr>
-          <w:rFonts w:ascii="Verdana" w:hAnsi="Verdana"/>
+          <w:rFonts w:ascii="Roboto" w:hAnsi="Roboto"/>
         </w:rPr>
         <w:t>Complete control over PDF content.</w:t>
       </w:r>
@@ -298,12 +342,12 @@
         </w:numPr>
         <w:jc w:val="both"/>
         <w:rPr>
-          <w:rFonts w:ascii="Verdana" w:hAnsi="Verdana"/>
+          <w:rFonts w:ascii="Roboto" w:hAnsi="Roboto"/>
         </w:rPr>
       </w:pPr>
       <w:r>
         <w:rPr>
-          <w:rFonts w:ascii="Verdana" w:hAnsi="Verdana"/>
+          <w:rFonts w:ascii="Roboto" w:hAnsi="Roboto"/>
         </w:rPr>
         <w:t>Customizable layout options.</w:t>
       </w:r>
@@ -316,12 +360,12 @@
         </w:numPr>
         <w:jc w:val="both"/>
         <w:rPr>
-          <w:rFonts w:ascii="Verdana" w:hAnsi="Verdana"/>
+          <w:rFonts w:ascii="Roboto" w:hAnsi="Roboto"/>
         </w:rPr>
       </w:pPr>
       <w:r>
         <w:rPr>
-          <w:rFonts w:ascii="Verdana" w:hAnsi="Verdana"/>
+          <w:rFonts w:ascii="Roboto" w:hAnsi="Roboto"/>
         </w:rPr>
         <w:t>Supports interactive elements.</w:t>
       </w:r>
@@ -330,12 +374,12 @@
       <w:pPr>
         <w:jc w:val="both"/>
         <w:rPr>
-          <w:rFonts w:ascii="Verdana" w:hAnsi="Verdana"/>
+          <w:rFonts w:ascii="Roboto" w:hAnsi="Roboto"/>
         </w:rPr>
       </w:pPr>
       <w:r>
         <w:rPr>
-          <w:rFonts w:ascii="Verdana" w:hAnsi="Verdana"/>
+          <w:rFonts w:ascii="Roboto" w:hAnsi="Roboto"/>
           <w:b/>
           <w:bCs/>
         </w:rPr>
@@ -350,12 +394,12 @@
         </w:numPr>
         <w:jc w:val="both"/>
         <w:rPr>
-          <w:rFonts w:ascii="Verdana" w:hAnsi="Verdana"/>
+          <w:rFonts w:ascii="Roboto" w:hAnsi="Roboto"/>
         </w:rPr>
       </w:pPr>
       <w:r>
         <w:rPr>
-          <w:rFonts w:ascii="Verdana" w:hAnsi="Verdana"/>
+          <w:rFonts w:ascii="Roboto" w:hAnsi="Roboto"/>
         </w:rPr>
         <w:t>PDFs generated can be larger.</w:t>
       </w:r>
@@ -368,22 +412,37 @@
         </w:numPr>
         <w:jc w:val="both"/>
         <w:rPr>
-          <w:rFonts w:ascii="Verdana" w:hAnsi="Verdana"/>
+          <w:rFonts w:ascii="Roboto" w:hAnsi="Roboto"/>
         </w:rPr>
       </w:pPr>
       <w:r>
         <w:rPr>
-          <w:rFonts w:ascii="Verdana" w:hAnsi="Verdana"/>
+          <w:rFonts w:ascii="Roboto" w:hAnsi="Roboto"/>
         </w:rPr>
         <w:t>Resource-intensive for complex web pages.</w:t>
       </w:r>
     </w:p>
     <w:p>
       <w:pPr>
+        <w:ind w:left="720"/>
+        <w:jc w:val="both"/>
+        <w:rPr>
+          <w:rFonts w:ascii="Roboto" w:hAnsi="Roboto"/>
+        </w:rPr>
+      </w:pPr>
+    </w:p>
+    <w:p>
+      <w:pPr>
         <w:pStyle w:val="Heading1"/>
+        <w:rPr>
+          <w:rFonts w:ascii="Roboto" w:hAnsi="Roboto"/>
+        </w:rPr>
       </w:pPr>
       <w:proofErr w:type="spellStart"/>
       <w:r>
+        <w:rPr>
+          <w:rFonts w:ascii="Roboto" w:hAnsi="Roboto"/>
+        </w:rPr>
         <w:t>jsPDF</w:t>
       </w:r>
       <w:proofErr w:type="spellEnd"/>
@@ -392,12 +451,12 @@
       <w:pPr>
         <w:jc w:val="both"/>
         <w:rPr>
-          <w:rFonts w:ascii="Verdana" w:hAnsi="Verdana"/>
+          <w:rFonts w:ascii="Roboto" w:hAnsi="Roboto"/>
         </w:rPr>
       </w:pPr>
       <w:r>
         <w:rPr>
-          <w:rFonts w:ascii="Verdana" w:hAnsi="Verdana"/>
+          <w:rFonts w:ascii="Roboto" w:hAnsi="Roboto"/>
           <w:b/>
           <w:bCs/>
         </w:rPr>
@@ -412,20 +471,20 @@
         </w:numPr>
         <w:jc w:val="both"/>
         <w:rPr>
-          <w:rFonts w:ascii="Verdana" w:hAnsi="Verdana"/>
+          <w:rFonts w:ascii="Roboto" w:hAnsi="Roboto"/>
         </w:rPr>
       </w:pPr>
       <w:proofErr w:type="spellStart"/>
       <w:r>
         <w:rPr>
-          <w:rFonts w:ascii="Verdana" w:hAnsi="Verdana"/>
+          <w:rFonts w:ascii="Roboto" w:hAnsi="Roboto"/>
         </w:rPr>
         <w:t>jsPDF</w:t>
       </w:r>
       <w:proofErr w:type="spellEnd"/>
       <w:r>
         <w:rPr>
-          <w:rFonts w:ascii="Verdana" w:hAnsi="Verdana"/>
+          <w:rFonts w:ascii="Roboto" w:hAnsi="Roboto"/>
         </w:rPr>
         <w:t xml:space="preserve"> is a client-side JavaScript library for generating PDF files dynamically in web browsers.</w:t>
       </w:r>
@@ -438,13 +497,14 @@
         </w:numPr>
         <w:jc w:val="both"/>
         <w:rPr>
-          <w:rFonts w:ascii="Verdana" w:hAnsi="Verdana"/>
+          <w:rFonts w:ascii="Roboto" w:hAnsi="Roboto"/>
         </w:rPr>
       </w:pPr>
       <w:r>
         <w:rPr>
-          <w:rFonts w:ascii="Verdana" w:hAnsi="Verdana"/>
-        </w:rPr>
+          <w:rFonts w:ascii="Roboto" w:hAnsi="Roboto"/>
+        </w:rPr>
+        <w:lastRenderedPageBreak/>
         <w:t>Well-maintained, easy to use, and suitable for basic PDF generation tasks.</w:t>
       </w:r>
     </w:p>
@@ -452,12 +512,12 @@
       <w:pPr>
         <w:jc w:val="both"/>
         <w:rPr>
-          <w:rFonts w:ascii="Verdana" w:hAnsi="Verdana"/>
+          <w:rFonts w:ascii="Roboto" w:hAnsi="Roboto"/>
         </w:rPr>
       </w:pPr>
       <w:r>
         <w:rPr>
-          <w:rFonts w:ascii="Verdana" w:hAnsi="Verdana"/>
+          <w:rFonts w:ascii="Roboto" w:hAnsi="Roboto"/>
           <w:b/>
           <w:bCs/>
         </w:rPr>
@@ -470,14 +530,13 @@
           <w:ilvl w:val="0"/>
           <w:numId w:val="68"/>
         </w:numPr>
-        <w:jc w:val="both"/>
-        <w:rPr>
-          <w:rFonts w:ascii="Verdana" w:hAnsi="Verdana"/>
+        <w:rPr>
+          <w:rFonts w:ascii="Roboto" w:hAnsi="Roboto"/>
         </w:rPr>
       </w:pPr>
       <w:r>
         <w:rPr>
-          <w:rFonts w:ascii="Verdana" w:hAnsi="Verdana"/>
+          <w:rFonts w:ascii="Roboto" w:hAnsi="Roboto"/>
         </w:rPr>
         <w:t>Include the library in HTML: &lt;script src="https://cdnjs.cloudflare.com/ajax/libs/jspdf/2.4.0/jspdf.umd.min.js"&gt;&lt;/script&gt;</w:t>
       </w:r>
@@ -486,16 +545,15 @@
       <w:pPr>
         <w:jc w:val="both"/>
         <w:rPr>
-          <w:rFonts w:ascii="Verdana" w:hAnsi="Verdana"/>
+          <w:rFonts w:ascii="Roboto" w:hAnsi="Roboto"/>
         </w:rPr>
       </w:pPr>
       <w:r>
         <w:rPr>
-          <w:rFonts w:ascii="Verdana" w:hAnsi="Verdana"/>
+          <w:rFonts w:ascii="Roboto" w:hAnsi="Roboto"/>
           <w:b/>
           <w:bCs/>
         </w:rPr>
-        <w:lastRenderedPageBreak/>
         <w:t>Usage:</w:t>
       </w:r>
     </w:p>
@@ -507,12 +565,12 @@
         </w:numPr>
         <w:jc w:val="both"/>
         <w:rPr>
-          <w:rFonts w:ascii="Verdana" w:hAnsi="Verdana"/>
+          <w:rFonts w:ascii="Roboto" w:hAnsi="Roboto"/>
         </w:rPr>
       </w:pPr>
       <w:r>
         <w:rPr>
-          <w:rFonts w:ascii="Verdana" w:hAnsi="Verdana"/>
+          <w:rFonts w:ascii="Roboto" w:hAnsi="Roboto"/>
         </w:rPr>
         <w:t>Operates entirely on the client side, making it suitable for web applications.</w:t>
       </w:r>
@@ -525,12 +583,12 @@
         </w:numPr>
         <w:jc w:val="both"/>
         <w:rPr>
-          <w:rFonts w:ascii="Verdana" w:hAnsi="Verdana"/>
+          <w:rFonts w:ascii="Roboto" w:hAnsi="Roboto"/>
         </w:rPr>
       </w:pPr>
       <w:r>
         <w:rPr>
-          <w:rFonts w:ascii="Verdana" w:hAnsi="Verdana"/>
+          <w:rFonts w:ascii="Roboto" w:hAnsi="Roboto"/>
         </w:rPr>
         <w:t>Relatively easy to use with minimal JavaScript code required.</w:t>
       </w:r>
@@ -543,12 +601,12 @@
         </w:numPr>
         <w:jc w:val="both"/>
         <w:rPr>
-          <w:rFonts w:ascii="Verdana" w:hAnsi="Verdana"/>
+          <w:rFonts w:ascii="Roboto" w:hAnsi="Roboto"/>
         </w:rPr>
       </w:pPr>
       <w:r>
         <w:rPr>
-          <w:rFonts w:ascii="Verdana" w:hAnsi="Verdana"/>
+          <w:rFonts w:ascii="Roboto" w:hAnsi="Roboto"/>
         </w:rPr>
         <w:t>Integration with other JavaScript libraries and frameworks.</w:t>
       </w:r>
@@ -557,12 +615,12 @@
       <w:pPr>
         <w:jc w:val="both"/>
         <w:rPr>
-          <w:rFonts w:ascii="Verdana" w:hAnsi="Verdana"/>
+          <w:rFonts w:ascii="Roboto" w:hAnsi="Roboto"/>
         </w:rPr>
       </w:pPr>
       <w:r>
         <w:rPr>
-          <w:rFonts w:ascii="Verdana" w:hAnsi="Verdana"/>
+          <w:rFonts w:ascii="Roboto" w:hAnsi="Roboto"/>
           <w:b/>
           <w:bCs/>
         </w:rPr>
@@ -577,12 +635,12 @@
         </w:numPr>
         <w:jc w:val="both"/>
         <w:rPr>
-          <w:rFonts w:ascii="Verdana" w:hAnsi="Verdana"/>
+          <w:rFonts w:ascii="Roboto" w:hAnsi="Roboto"/>
         </w:rPr>
       </w:pPr>
       <w:r>
         <w:rPr>
-          <w:rFonts w:ascii="Verdana" w:hAnsi="Verdana"/>
+          <w:rFonts w:ascii="Roboto" w:hAnsi="Roboto"/>
         </w:rPr>
         <w:t>Client-side operation.</w:t>
       </w:r>
@@ -595,12 +653,12 @@
         </w:numPr>
         <w:jc w:val="both"/>
         <w:rPr>
-          <w:rFonts w:ascii="Verdana" w:hAnsi="Verdana"/>
+          <w:rFonts w:ascii="Roboto" w:hAnsi="Roboto"/>
         </w:rPr>
       </w:pPr>
       <w:r>
         <w:rPr>
-          <w:rFonts w:ascii="Verdana" w:hAnsi="Verdana"/>
+          <w:rFonts w:ascii="Roboto" w:hAnsi="Roboto"/>
         </w:rPr>
         <w:t>Easy to use for basic tasks.</w:t>
       </w:r>
@@ -613,12 +671,12 @@
         </w:numPr>
         <w:jc w:val="both"/>
         <w:rPr>
-          <w:rFonts w:ascii="Verdana" w:hAnsi="Verdana"/>
+          <w:rFonts w:ascii="Roboto" w:hAnsi="Roboto"/>
         </w:rPr>
       </w:pPr>
       <w:r>
         <w:rPr>
-          <w:rFonts w:ascii="Verdana" w:hAnsi="Verdana"/>
+          <w:rFonts w:ascii="Roboto" w:hAnsi="Roboto"/>
         </w:rPr>
         <w:t>Seamless integration with web applications.</w:t>
       </w:r>
@@ -627,12 +685,12 @@
       <w:pPr>
         <w:jc w:val="both"/>
         <w:rPr>
-          <w:rFonts w:ascii="Verdana" w:hAnsi="Verdana"/>
+          <w:rFonts w:ascii="Roboto" w:hAnsi="Roboto"/>
         </w:rPr>
       </w:pPr>
       <w:r>
         <w:rPr>
-          <w:rFonts w:ascii="Verdana" w:hAnsi="Verdana"/>
+          <w:rFonts w:ascii="Roboto" w:hAnsi="Roboto"/>
           <w:b/>
           <w:bCs/>
         </w:rPr>
@@ -647,12 +705,12 @@
         </w:numPr>
         <w:jc w:val="both"/>
         <w:rPr>
-          <w:rFonts w:ascii="Verdana" w:hAnsi="Verdana"/>
+          <w:rFonts w:ascii="Roboto" w:hAnsi="Roboto"/>
         </w:rPr>
       </w:pPr>
       <w:r>
         <w:rPr>
-          <w:rFonts w:ascii="Verdana" w:hAnsi="Verdana"/>
+          <w:rFonts w:ascii="Roboto" w:hAnsi="Roboto"/>
         </w:rPr>
         <w:t>Resource-intensive for large documents.</w:t>
       </w:r>
@@ -665,22 +723,37 @@
         </w:numPr>
         <w:jc w:val="both"/>
         <w:rPr>
-          <w:rFonts w:ascii="Verdana" w:hAnsi="Verdana"/>
+          <w:rFonts w:ascii="Roboto" w:hAnsi="Roboto"/>
         </w:rPr>
       </w:pPr>
       <w:r>
         <w:rPr>
-          <w:rFonts w:ascii="Verdana" w:hAnsi="Verdana"/>
+          <w:rFonts w:ascii="Roboto" w:hAnsi="Roboto"/>
         </w:rPr>
         <w:t>Limited advanced features.</w:t>
       </w:r>
     </w:p>
     <w:p>
       <w:pPr>
+        <w:ind w:left="720"/>
+        <w:jc w:val="both"/>
+        <w:rPr>
+          <w:rFonts w:ascii="Roboto" w:hAnsi="Roboto"/>
+        </w:rPr>
+      </w:pPr>
+    </w:p>
+    <w:p>
+      <w:pPr>
         <w:pStyle w:val="Heading1"/>
+        <w:rPr>
+          <w:rFonts w:ascii="Roboto" w:hAnsi="Roboto"/>
+        </w:rPr>
       </w:pPr>
       <w:proofErr w:type="spellStart"/>
       <w:r>
+        <w:rPr>
+          <w:rFonts w:ascii="Roboto" w:hAnsi="Roboto"/>
+        </w:rPr>
         <w:t>PDFKit</w:t>
       </w:r>
       <w:proofErr w:type="spellEnd"/>
@@ -689,12 +762,12 @@
       <w:pPr>
         <w:jc w:val="both"/>
         <w:rPr>
-          <w:rFonts w:ascii="Verdana" w:hAnsi="Verdana"/>
+          <w:rFonts w:ascii="Roboto" w:hAnsi="Roboto"/>
         </w:rPr>
       </w:pPr>
       <w:r>
         <w:rPr>
-          <w:rFonts w:ascii="Verdana" w:hAnsi="Verdana"/>
+          <w:rFonts w:ascii="Roboto" w:hAnsi="Roboto"/>
           <w:b/>
           <w:bCs/>
         </w:rPr>
@@ -709,20 +782,20 @@
         </w:numPr>
         <w:jc w:val="both"/>
         <w:rPr>
-          <w:rFonts w:ascii="Verdana" w:hAnsi="Verdana"/>
+          <w:rFonts w:ascii="Roboto" w:hAnsi="Roboto"/>
         </w:rPr>
       </w:pPr>
       <w:proofErr w:type="spellStart"/>
       <w:r>
         <w:rPr>
-          <w:rFonts w:ascii="Verdana" w:hAnsi="Verdana"/>
+          <w:rFonts w:ascii="Roboto" w:hAnsi="Roboto"/>
         </w:rPr>
         <w:t>PDFKit</w:t>
       </w:r>
       <w:proofErr w:type="spellEnd"/>
       <w:r>
         <w:rPr>
-          <w:rFonts w:ascii="Verdana" w:hAnsi="Verdana"/>
+          <w:rFonts w:ascii="Roboto" w:hAnsi="Roboto"/>
         </w:rPr>
         <w:t xml:space="preserve"> is a server-side PDF generation library for Node.js, offering fine-grained control over PDF content, layout, and formatting.</w:t>
       </w:r>
@@ -735,12 +808,12 @@
         </w:numPr>
         <w:jc w:val="both"/>
         <w:rPr>
-          <w:rFonts w:ascii="Verdana" w:hAnsi="Verdana"/>
+          <w:rFonts w:ascii="Roboto" w:hAnsi="Roboto"/>
         </w:rPr>
       </w:pPr>
       <w:r>
         <w:rPr>
-          <w:rFonts w:ascii="Verdana" w:hAnsi="Verdana"/>
+          <w:rFonts w:ascii="Roboto" w:hAnsi="Roboto"/>
         </w:rPr>
         <w:t>Suitable for creating highly customized PDFs dynamically.</w:t>
       </w:r>
@@ -749,12 +822,12 @@
       <w:pPr>
         <w:jc w:val="both"/>
         <w:rPr>
-          <w:rFonts w:ascii="Verdana" w:hAnsi="Verdana"/>
+          <w:rFonts w:ascii="Roboto" w:hAnsi="Roboto"/>
         </w:rPr>
       </w:pPr>
       <w:r>
         <w:rPr>
-          <w:rFonts w:ascii="Verdana" w:hAnsi="Verdana"/>
+          <w:rFonts w:ascii="Roboto" w:hAnsi="Roboto"/>
           <w:b/>
           <w:bCs/>
         </w:rPr>
@@ -769,47 +842,47 @@
         </w:numPr>
         <w:jc w:val="both"/>
         <w:rPr>
-          <w:rFonts w:ascii="Verdana" w:hAnsi="Verdana"/>
+          <w:rFonts w:ascii="Roboto" w:hAnsi="Roboto"/>
         </w:rPr>
       </w:pPr>
       <w:r>
         <w:rPr>
-          <w:rFonts w:ascii="Verdana" w:hAnsi="Verdana"/>
+          <w:rFonts w:ascii="Roboto" w:hAnsi="Roboto"/>
         </w:rPr>
         <w:t xml:space="preserve">Installation via </w:t>
       </w:r>
       <w:proofErr w:type="spellStart"/>
       <w:r>
         <w:rPr>
-          <w:rFonts w:ascii="Verdana" w:hAnsi="Verdana"/>
+          <w:rFonts w:ascii="Roboto" w:hAnsi="Roboto"/>
         </w:rPr>
         <w:t>npm</w:t>
       </w:r>
       <w:proofErr w:type="spellEnd"/>
       <w:r>
         <w:rPr>
-          <w:rFonts w:ascii="Verdana" w:hAnsi="Verdana"/>
+          <w:rFonts w:ascii="Roboto" w:hAnsi="Roboto"/>
         </w:rPr>
         <w:t>: </w:t>
       </w:r>
       <w:proofErr w:type="spellStart"/>
       <w:r>
         <w:rPr>
-          <w:rFonts w:ascii="Verdana" w:hAnsi="Verdana"/>
+          <w:rFonts w:ascii="Roboto" w:hAnsi="Roboto"/>
         </w:rPr>
         <w:t>npm</w:t>
       </w:r>
       <w:proofErr w:type="spellEnd"/>
       <w:r>
         <w:rPr>
-          <w:rFonts w:ascii="Verdana" w:hAnsi="Verdana"/>
+          <w:rFonts w:ascii="Roboto" w:hAnsi="Roboto"/>
         </w:rPr>
         <w:t xml:space="preserve"> install </w:t>
       </w:r>
       <w:proofErr w:type="spellStart"/>
       <w:r>
         <w:rPr>
-          <w:rFonts w:ascii="Verdana" w:hAnsi="Verdana"/>
+          <w:rFonts w:ascii="Roboto" w:hAnsi="Roboto"/>
         </w:rPr>
         <w:t>pdfkit</w:t>
       </w:r>
@@ -819,12 +892,12 @@
       <w:pPr>
         <w:jc w:val="both"/>
         <w:rPr>
-          <w:rFonts w:ascii="Verdana" w:hAnsi="Verdana"/>
+          <w:rFonts w:ascii="Roboto" w:hAnsi="Roboto"/>
         </w:rPr>
       </w:pPr>
       <w:r>
         <w:rPr>
-          <w:rFonts w:ascii="Verdana" w:hAnsi="Verdana"/>
+          <w:rFonts w:ascii="Roboto" w:hAnsi="Roboto"/>
           <w:b/>
           <w:bCs/>
         </w:rPr>
@@ -839,12 +912,12 @@
         </w:numPr>
         <w:jc w:val="both"/>
         <w:rPr>
-          <w:rFonts w:ascii="Verdana" w:hAnsi="Verdana"/>
+          <w:rFonts w:ascii="Roboto" w:hAnsi="Roboto"/>
         </w:rPr>
       </w:pPr>
       <w:r>
         <w:rPr>
-          <w:rFonts w:ascii="Verdana" w:hAnsi="Verdana"/>
+          <w:rFonts w:ascii="Roboto" w:hAnsi="Roboto"/>
         </w:rPr>
         <w:t>Provides extensive control over PDF document creation.</w:t>
       </w:r>
@@ -857,12 +930,12 @@
         </w:numPr>
         <w:jc w:val="both"/>
         <w:rPr>
-          <w:rFonts w:ascii="Verdana" w:hAnsi="Verdana"/>
+          <w:rFonts w:ascii="Roboto" w:hAnsi="Roboto"/>
         </w:rPr>
       </w:pPr>
       <w:r>
         <w:rPr>
-          <w:rFonts w:ascii="Verdana" w:hAnsi="Verdana"/>
+          <w:rFonts w:ascii="Roboto" w:hAnsi="Roboto"/>
         </w:rPr>
         <w:t>Great for generating PDFs dynamically in server-side environments.</w:t>
       </w:r>
@@ -875,12 +948,12 @@
         </w:numPr>
         <w:jc w:val="both"/>
         <w:rPr>
-          <w:rFonts w:ascii="Verdana" w:hAnsi="Verdana"/>
+          <w:rFonts w:ascii="Roboto" w:hAnsi="Roboto"/>
         </w:rPr>
       </w:pPr>
       <w:r>
         <w:rPr>
-          <w:rFonts w:ascii="Verdana" w:hAnsi="Verdana"/>
+          <w:rFonts w:ascii="Roboto" w:hAnsi="Roboto"/>
         </w:rPr>
         <w:t>Open source with active community support.</w:t>
       </w:r>
@@ -889,12 +962,12 @@
       <w:pPr>
         <w:jc w:val="both"/>
         <w:rPr>
-          <w:rFonts w:ascii="Verdana" w:hAnsi="Verdana"/>
+          <w:rFonts w:ascii="Roboto" w:hAnsi="Roboto"/>
         </w:rPr>
       </w:pPr>
       <w:r>
         <w:rPr>
-          <w:rFonts w:ascii="Verdana" w:hAnsi="Verdana"/>
+          <w:rFonts w:ascii="Roboto" w:hAnsi="Roboto"/>
           <w:b/>
           <w:bCs/>
         </w:rPr>
@@ -909,12 +982,12 @@
         </w:numPr>
         <w:jc w:val="both"/>
         <w:rPr>
-          <w:rFonts w:ascii="Verdana" w:hAnsi="Verdana"/>
+          <w:rFonts w:ascii="Roboto" w:hAnsi="Roboto"/>
         </w:rPr>
       </w:pPr>
       <w:r>
         <w:rPr>
-          <w:rFonts w:ascii="Verdana" w:hAnsi="Verdana"/>
+          <w:rFonts w:ascii="Roboto" w:hAnsi="Roboto"/>
         </w:rPr>
         <w:t>Fine-grained control over PDF content.</w:t>
       </w:r>
@@ -927,12 +1000,12 @@
         </w:numPr>
         <w:jc w:val="both"/>
         <w:rPr>
-          <w:rFonts w:ascii="Verdana" w:hAnsi="Verdana"/>
+          <w:rFonts w:ascii="Roboto" w:hAnsi="Roboto"/>
         </w:rPr>
       </w:pPr>
       <w:r>
         <w:rPr>
-          <w:rFonts w:ascii="Verdana" w:hAnsi="Verdana"/>
+          <w:rFonts w:ascii="Roboto" w:hAnsi="Roboto"/>
         </w:rPr>
         <w:t>Ideal for server-side PDF generation.</w:t>
       </w:r>
@@ -945,29 +1018,39 @@
         </w:numPr>
         <w:jc w:val="both"/>
         <w:rPr>
-          <w:rFonts w:ascii="Verdana" w:hAnsi="Verdana"/>
+          <w:rFonts w:ascii="Roboto" w:hAnsi="Roboto"/>
         </w:rPr>
       </w:pPr>
       <w:r>
         <w:rPr>
-          <w:rFonts w:ascii="Verdana" w:hAnsi="Verdana"/>
+          <w:rFonts w:ascii="Roboto" w:hAnsi="Roboto"/>
         </w:rPr>
         <w:t>Actively maintained with community support.</w:t>
       </w:r>
     </w:p>
     <w:p>
       <w:pPr>
+        <w:ind w:left="720"/>
         <w:jc w:val="both"/>
         <w:rPr>
-          <w:rFonts w:ascii="Verdana" w:hAnsi="Verdana"/>
+          <w:rFonts w:ascii="Roboto" w:hAnsi="Roboto"/>
+        </w:rPr>
+      </w:pPr>
+    </w:p>
+    <w:p>
+      <w:pPr>
+        <w:jc w:val="both"/>
+        <w:rPr>
+          <w:rFonts w:ascii="Roboto" w:hAnsi="Roboto"/>
         </w:rPr>
       </w:pPr>
       <w:r>
         <w:rPr>
-          <w:rFonts w:ascii="Verdana" w:hAnsi="Verdana"/>
+          <w:rFonts w:ascii="Roboto" w:hAnsi="Roboto"/>
           <w:b/>
           <w:bCs/>
         </w:rPr>
+        <w:lastRenderedPageBreak/>
         <w:t>Cons:</w:t>
       </w:r>
     </w:p>
@@ -979,12 +1062,12 @@
         </w:numPr>
         <w:jc w:val="both"/>
         <w:rPr>
-          <w:rFonts w:ascii="Verdana" w:hAnsi="Verdana"/>
+          <w:rFonts w:ascii="Roboto" w:hAnsi="Roboto"/>
         </w:rPr>
       </w:pPr>
       <w:r>
         <w:rPr>
-          <w:rFonts w:ascii="Verdana" w:hAnsi="Verdana"/>
+          <w:rFonts w:ascii="Roboto" w:hAnsi="Roboto"/>
         </w:rPr>
         <w:t>Steeper learning curve for complex documents.</w:t>
       </w:r>
@@ -997,12 +1080,12 @@
         </w:numPr>
         <w:jc w:val="both"/>
         <w:rPr>
-          <w:rFonts w:ascii="Verdana" w:hAnsi="Verdana"/>
+          <w:rFonts w:ascii="Roboto" w:hAnsi="Roboto"/>
         </w:rPr>
       </w:pPr>
       <w:r>
         <w:rPr>
-          <w:rFonts w:ascii="Verdana" w:hAnsi="Verdana"/>
+          <w:rFonts w:ascii="Roboto" w:hAnsi="Roboto"/>
         </w:rPr>
         <w:t>Requires manual control over document structure.</w:t>
       </w:r>
@@ -1011,7 +1094,7 @@
       <w:pPr>
         <w:jc w:val="both"/>
         <w:rPr>
-          <w:rFonts w:ascii="Verdana" w:hAnsi="Verdana"/>
+          <w:rFonts w:ascii="Roboto" w:hAnsi="Roboto"/>
           <w:b/>
           <w:bCs/>
         </w:rPr>
@@ -1021,7 +1104,7 @@
       <w:pPr>
         <w:jc w:val="both"/>
         <w:rPr>
-          <w:rFonts w:ascii="Verdana" w:hAnsi="Verdana"/>
+          <w:rFonts w:ascii="Roboto" w:hAnsi="Roboto"/>
           <w:b/>
           <w:bCs/>
         </w:rPr>
@@ -1031,18 +1114,23 @@
       <w:pPr>
         <w:jc w:val="both"/>
         <w:rPr>
-          <w:rFonts w:ascii="Verdana" w:hAnsi="Verdana"/>
+          <w:rFonts w:ascii="Roboto" w:hAnsi="Roboto"/>
           <w:b/>
           <w:bCs/>
+          <w:sz w:val="24"/>
+          <w:szCs w:val="24"/>
+          <w:u w:val="single"/>
         </w:rPr>
       </w:pPr>
       <w:r>
         <w:rPr>
-          <w:rFonts w:ascii="Verdana" w:hAnsi="Verdana"/>
+          <w:rFonts w:ascii="Roboto" w:hAnsi="Roboto"/>
           <w:b/>
           <w:bCs/>
-        </w:rPr>
-        <w:lastRenderedPageBreak/>
+          <w:sz w:val="24"/>
+          <w:szCs w:val="24"/>
+          <w:u w:val="single"/>
+        </w:rPr>
         <w:t>Feature Comparison</w:t>
       </w:r>
     </w:p>
@@ -1059,10 +1147,10 @@
         <w:tblLook w:val="04A0" w:firstRow="1" w:lastRow="0" w:firstColumn="1" w:lastColumn="0" w:noHBand="0" w:noVBand="1"/>
       </w:tblPr>
       <w:tblGrid>
-        <w:gridCol w:w="1881"/>
-        <w:gridCol w:w="2403"/>
-        <w:gridCol w:w="2371"/>
-        <w:gridCol w:w="2371"/>
+        <w:gridCol w:w="1790"/>
+        <w:gridCol w:w="2412"/>
+        <w:gridCol w:w="2412"/>
+        <w:gridCol w:w="2412"/>
       </w:tblGrid>
       <w:tr>
         <w:trPr>
@@ -1085,14 +1173,14 @@
             <w:pPr>
               <w:jc w:val="both"/>
               <w:rPr>
-                <w:rFonts w:ascii="Verdana" w:hAnsi="Verdana"/>
+                <w:rFonts w:ascii="Roboto" w:hAnsi="Roboto"/>
                 <w:b/>
                 <w:bCs/>
               </w:rPr>
             </w:pPr>
             <w:r>
               <w:rPr>
-                <w:rFonts w:ascii="Verdana" w:hAnsi="Verdana"/>
+                <w:rFonts w:ascii="Roboto" w:hAnsi="Roboto"/>
                 <w:b/>
                 <w:bCs/>
               </w:rPr>
@@ -1117,14 +1205,14 @@
             <w:pPr>
               <w:jc w:val="both"/>
               <w:rPr>
-                <w:rFonts w:ascii="Verdana" w:hAnsi="Verdana"/>
+                <w:rFonts w:ascii="Roboto" w:hAnsi="Roboto"/>
                 <w:b/>
                 <w:bCs/>
               </w:rPr>
             </w:pPr>
             <w:r>
               <w:rPr>
-                <w:rFonts w:ascii="Verdana" w:hAnsi="Verdana"/>
+                <w:rFonts w:ascii="Roboto" w:hAnsi="Roboto"/>
                 <w:b/>
                 <w:bCs/>
               </w:rPr>
@@ -1149,7 +1237,7 @@
             <w:pPr>
               <w:jc w:val="both"/>
               <w:rPr>
-                <w:rFonts w:ascii="Verdana" w:hAnsi="Verdana"/>
+                <w:rFonts w:ascii="Roboto" w:hAnsi="Roboto"/>
                 <w:b/>
                 <w:bCs/>
               </w:rPr>
@@ -1157,7 +1245,7 @@
             <w:proofErr w:type="spellStart"/>
             <w:r>
               <w:rPr>
-                <w:rFonts w:ascii="Verdana" w:hAnsi="Verdana"/>
+                <w:rFonts w:ascii="Roboto" w:hAnsi="Roboto"/>
                 <w:b/>
                 <w:bCs/>
               </w:rPr>
@@ -1183,7 +1271,7 @@
             <w:pPr>
               <w:jc w:val="both"/>
               <w:rPr>
-                <w:rFonts w:ascii="Verdana" w:hAnsi="Verdana"/>
+                <w:rFonts w:ascii="Roboto" w:hAnsi="Roboto"/>
                 <w:b/>
                 <w:bCs/>
               </w:rPr>
@@ -1191,7 +1279,7 @@
             <w:proofErr w:type="spellStart"/>
             <w:r>
               <w:rPr>
-                <w:rFonts w:ascii="Verdana" w:hAnsi="Verdana"/>
+                <w:rFonts w:ascii="Roboto" w:hAnsi="Roboto"/>
                 <w:b/>
                 <w:bCs/>
               </w:rPr>
@@ -1219,12 +1307,12 @@
             <w:pPr>
               <w:jc w:val="both"/>
               <w:rPr>
-                <w:rFonts w:ascii="Verdana" w:hAnsi="Verdana"/>
+                <w:rFonts w:ascii="Roboto" w:hAnsi="Roboto"/>
               </w:rPr>
             </w:pPr>
             <w:r>
               <w:rPr>
-                <w:rFonts w:ascii="Verdana" w:hAnsi="Verdana"/>
+                <w:rFonts w:ascii="Roboto" w:hAnsi="Roboto"/>
               </w:rPr>
               <w:t>PDF generation</w:t>
             </w:r>
@@ -1247,12 +1335,12 @@
             <w:pPr>
               <w:jc w:val="both"/>
               <w:rPr>
-                <w:rFonts w:ascii="Verdana" w:hAnsi="Verdana"/>
+                <w:rFonts w:ascii="Roboto" w:hAnsi="Roboto"/>
               </w:rPr>
             </w:pPr>
             <w:r>
               <w:rPr>
-                <w:rFonts w:ascii="Verdana" w:hAnsi="Verdana"/>
+                <w:rFonts w:ascii="Roboto" w:hAnsi="Roboto"/>
               </w:rPr>
               <w:t>HTML and web page content</w:t>
             </w:r>
@@ -1275,12 +1363,12 @@
             <w:pPr>
               <w:jc w:val="both"/>
               <w:rPr>
-                <w:rFonts w:ascii="Verdana" w:hAnsi="Verdana"/>
+                <w:rFonts w:ascii="Roboto" w:hAnsi="Roboto"/>
               </w:rPr>
             </w:pPr>
             <w:r>
               <w:rPr>
-                <w:rFonts w:ascii="Verdana" w:hAnsi="Verdana"/>
+                <w:rFonts w:ascii="Roboto" w:hAnsi="Roboto"/>
               </w:rPr>
               <w:t>HTML and SVG content</w:t>
             </w:r>
@@ -1303,12 +1391,12 @@
             <w:pPr>
               <w:jc w:val="both"/>
               <w:rPr>
-                <w:rFonts w:ascii="Verdana" w:hAnsi="Verdana"/>
+                <w:rFonts w:ascii="Roboto" w:hAnsi="Roboto"/>
               </w:rPr>
             </w:pPr>
             <w:r>
               <w:rPr>
-                <w:rFonts w:ascii="Verdana" w:hAnsi="Verdana"/>
+                <w:rFonts w:ascii="Roboto" w:hAnsi="Roboto"/>
               </w:rPr>
               <w:t>PDF creation from scratch</w:t>
             </w:r>
@@ -1333,12 +1421,12 @@
             <w:pPr>
               <w:jc w:val="both"/>
               <w:rPr>
-                <w:rFonts w:ascii="Verdana" w:hAnsi="Verdana"/>
+                <w:rFonts w:ascii="Roboto" w:hAnsi="Roboto"/>
               </w:rPr>
             </w:pPr>
             <w:r>
               <w:rPr>
-                <w:rFonts w:ascii="Verdana" w:hAnsi="Verdana"/>
+                <w:rFonts w:ascii="Roboto" w:hAnsi="Roboto"/>
               </w:rPr>
               <w:t>File size</w:t>
             </w:r>
@@ -1361,12 +1449,12 @@
             <w:pPr>
               <w:jc w:val="both"/>
               <w:rPr>
-                <w:rFonts w:ascii="Verdana" w:hAnsi="Verdana"/>
+                <w:rFonts w:ascii="Roboto" w:hAnsi="Roboto"/>
               </w:rPr>
             </w:pPr>
             <w:r>
               <w:rPr>
-                <w:rFonts w:ascii="Verdana" w:hAnsi="Verdana"/>
+                <w:rFonts w:ascii="Roboto" w:hAnsi="Roboto"/>
               </w:rPr>
               <w:t>No control</w:t>
             </w:r>
@@ -1389,12 +1477,12 @@
             <w:pPr>
               <w:jc w:val="both"/>
               <w:rPr>
-                <w:rFonts w:ascii="Verdana" w:hAnsi="Verdana"/>
+                <w:rFonts w:ascii="Roboto" w:hAnsi="Roboto"/>
               </w:rPr>
             </w:pPr>
             <w:r>
               <w:rPr>
-                <w:rFonts w:ascii="Verdana" w:hAnsi="Verdana"/>
+                <w:rFonts w:ascii="Roboto" w:hAnsi="Roboto"/>
               </w:rPr>
               <w:t>No control</w:t>
             </w:r>
@@ -1417,12 +1505,12 @@
             <w:pPr>
               <w:jc w:val="both"/>
               <w:rPr>
-                <w:rFonts w:ascii="Verdana" w:hAnsi="Verdana"/>
+                <w:rFonts w:ascii="Roboto" w:hAnsi="Roboto"/>
               </w:rPr>
             </w:pPr>
             <w:r>
               <w:rPr>
-                <w:rFonts w:ascii="Verdana" w:hAnsi="Verdana"/>
+                <w:rFonts w:ascii="Roboto" w:hAnsi="Roboto"/>
               </w:rPr>
               <w:t>Control over file size</w:t>
             </w:r>
@@ -1447,12 +1535,12 @@
             <w:pPr>
               <w:jc w:val="both"/>
               <w:rPr>
-                <w:rFonts w:ascii="Verdana" w:hAnsi="Verdana"/>
+                <w:rFonts w:ascii="Roboto" w:hAnsi="Roboto"/>
               </w:rPr>
             </w:pPr>
             <w:r>
               <w:rPr>
-                <w:rFonts w:ascii="Verdana" w:hAnsi="Verdana"/>
+                <w:rFonts w:ascii="Roboto" w:hAnsi="Roboto"/>
               </w:rPr>
               <w:t>Browser integration</w:t>
             </w:r>
@@ -1475,12 +1563,12 @@
             <w:pPr>
               <w:jc w:val="both"/>
               <w:rPr>
-                <w:rFonts w:ascii="Verdana" w:hAnsi="Verdana"/>
+                <w:rFonts w:ascii="Roboto" w:hAnsi="Roboto"/>
               </w:rPr>
             </w:pPr>
             <w:r>
               <w:rPr>
-                <w:rFonts w:ascii="Verdana" w:hAnsi="Verdana"/>
+                <w:rFonts w:ascii="Roboto" w:hAnsi="Roboto"/>
               </w:rPr>
               <w:t>Headless Chrome integration</w:t>
             </w:r>
@@ -1503,12 +1591,12 @@
             <w:pPr>
               <w:jc w:val="both"/>
               <w:rPr>
-                <w:rFonts w:ascii="Verdana" w:hAnsi="Verdana"/>
+                <w:rFonts w:ascii="Roboto" w:hAnsi="Roboto"/>
               </w:rPr>
             </w:pPr>
             <w:r>
               <w:rPr>
-                <w:rFonts w:ascii="Verdana" w:hAnsi="Verdana"/>
+                <w:rFonts w:ascii="Roboto" w:hAnsi="Roboto"/>
               </w:rPr>
               <w:t>No browser integration</w:t>
             </w:r>
@@ -1531,12 +1619,12 @@
             <w:pPr>
               <w:jc w:val="both"/>
               <w:rPr>
-                <w:rFonts w:ascii="Verdana" w:hAnsi="Verdana"/>
+                <w:rFonts w:ascii="Roboto" w:hAnsi="Roboto"/>
               </w:rPr>
             </w:pPr>
             <w:r>
               <w:rPr>
-                <w:rFonts w:ascii="Verdana" w:hAnsi="Verdana"/>
+                <w:rFonts w:ascii="Roboto" w:hAnsi="Roboto"/>
               </w:rPr>
               <w:t>No browser integration</w:t>
             </w:r>
@@ -1561,12 +1649,12 @@
             <w:pPr>
               <w:jc w:val="both"/>
               <w:rPr>
-                <w:rFonts w:ascii="Verdana" w:hAnsi="Verdana"/>
+                <w:rFonts w:ascii="Roboto" w:hAnsi="Roboto"/>
               </w:rPr>
             </w:pPr>
             <w:r>
               <w:rPr>
-                <w:rFonts w:ascii="Verdana" w:hAnsi="Verdana"/>
+                <w:rFonts w:ascii="Roboto" w:hAnsi="Roboto"/>
               </w:rPr>
               <w:t>Community support</w:t>
             </w:r>
@@ -1589,12 +1677,12 @@
             <w:pPr>
               <w:jc w:val="both"/>
               <w:rPr>
-                <w:rFonts w:ascii="Verdana" w:hAnsi="Verdana"/>
+                <w:rFonts w:ascii="Roboto" w:hAnsi="Roboto"/>
               </w:rPr>
             </w:pPr>
             <w:r>
               <w:rPr>
-                <w:rFonts w:ascii="Verdana" w:hAnsi="Verdana"/>
+                <w:rFonts w:ascii="Roboto" w:hAnsi="Roboto"/>
               </w:rPr>
               <w:t>Active community support and updates</w:t>
             </w:r>
@@ -1617,12 +1705,12 @@
             <w:pPr>
               <w:jc w:val="both"/>
               <w:rPr>
-                <w:rFonts w:ascii="Verdana" w:hAnsi="Verdana"/>
+                <w:rFonts w:ascii="Roboto" w:hAnsi="Roboto"/>
               </w:rPr>
             </w:pPr>
             <w:r>
               <w:rPr>
-                <w:rFonts w:ascii="Verdana" w:hAnsi="Verdana"/>
+                <w:rFonts w:ascii="Roboto" w:hAnsi="Roboto"/>
               </w:rPr>
               <w:t>Active community support and updates</w:t>
             </w:r>
@@ -1645,12 +1733,12 @@
             <w:pPr>
               <w:jc w:val="both"/>
               <w:rPr>
-                <w:rFonts w:ascii="Verdana" w:hAnsi="Verdana"/>
+                <w:rFonts w:ascii="Roboto" w:hAnsi="Roboto"/>
               </w:rPr>
             </w:pPr>
             <w:r>
               <w:rPr>
-                <w:rFonts w:ascii="Verdana" w:hAnsi="Verdana"/>
+                <w:rFonts w:ascii="Roboto" w:hAnsi="Roboto"/>
               </w:rPr>
               <w:t>Active community support and updates</w:t>
             </w:r>
@@ -1662,7 +1750,7 @@
       <w:pPr>
         <w:jc w:val="both"/>
         <w:rPr>
-          <w:rFonts w:ascii="Verdana" w:hAnsi="Verdana"/>
+          <w:rFonts w:ascii="Roboto" w:hAnsi="Roboto"/>
         </w:rPr>
       </w:pPr>
     </w:p>
@@ -1671,40 +1759,40 @@
         <w:ind w:firstLine="720"/>
         <w:jc w:val="both"/>
         <w:rPr>
-          <w:rFonts w:ascii="Verdana" w:hAnsi="Verdana"/>
+          <w:rFonts w:ascii="Roboto" w:hAnsi="Roboto"/>
         </w:rPr>
       </w:pPr>
       <w:r>
         <w:rPr>
-          <w:rFonts w:ascii="Verdana" w:hAnsi="Verdana"/>
+          <w:rFonts w:ascii="Roboto" w:hAnsi="Roboto"/>
         </w:rPr>
         <w:t xml:space="preserve">In summary, Puppeteer is ideal for scenarios requiring precise control over PDF content and layout, while </w:t>
       </w:r>
       <w:proofErr w:type="spellStart"/>
       <w:r>
         <w:rPr>
-          <w:rFonts w:ascii="Verdana" w:hAnsi="Verdana"/>
+          <w:rFonts w:ascii="Roboto" w:hAnsi="Roboto"/>
         </w:rPr>
         <w:t>jsPDF</w:t>
       </w:r>
       <w:proofErr w:type="spellEnd"/>
       <w:r>
         <w:rPr>
-          <w:rFonts w:ascii="Verdana" w:hAnsi="Verdana"/>
+          <w:rFonts w:ascii="Roboto" w:hAnsi="Roboto"/>
         </w:rPr>
         <w:t xml:space="preserve"> suits basic client-side PDF generation tasks. On the other hand, </w:t>
       </w:r>
       <w:proofErr w:type="spellStart"/>
       <w:r>
         <w:rPr>
-          <w:rFonts w:ascii="Verdana" w:hAnsi="Verdana"/>
+          <w:rFonts w:ascii="Roboto" w:hAnsi="Roboto"/>
         </w:rPr>
         <w:t>PDFKit</w:t>
       </w:r>
       <w:proofErr w:type="spellEnd"/>
       <w:r>
         <w:rPr>
-          <w:rFonts w:ascii="Verdana" w:hAnsi="Verdana"/>
+          <w:rFonts w:ascii="Roboto" w:hAnsi="Roboto"/>
         </w:rPr>
         <w:t xml:space="preserve"> is perfect for complex server-side PDF generation needs. We can choose the library that best aligns with your project requirements and development expertise.</w:t>
       </w:r>
@@ -1712,21 +1800,107 @@
     <w:p>
       <w:pPr>
         <w:pStyle w:val="Heading2"/>
+        <w:rPr>
+          <w:rFonts w:ascii="Roboto" w:hAnsi="Roboto"/>
+        </w:rPr>
+      </w:pPr>
+    </w:p>
+    <w:p>
+      <w:pPr>
+        <w:pStyle w:val="Heading2"/>
+        <w:rPr>
+          <w:rFonts w:ascii="Roboto" w:hAnsi="Roboto"/>
+        </w:rPr>
+      </w:pPr>
+    </w:p>
+    <w:p>
+      <w:pPr>
+        <w:pStyle w:val="Heading2"/>
+        <w:rPr>
+          <w:rFonts w:ascii="Roboto" w:hAnsi="Roboto"/>
+        </w:rPr>
+      </w:pPr>
+    </w:p>
+    <w:p>
+      <w:pPr>
+        <w:pStyle w:val="Heading2"/>
+        <w:rPr>
+          <w:rFonts w:ascii="Roboto" w:hAnsi="Roboto"/>
+        </w:rPr>
+      </w:pPr>
+    </w:p>
+    <w:p>
+      <w:pPr>
+        <w:pStyle w:val="Heading2"/>
+        <w:rPr>
+          <w:rFonts w:ascii="Roboto" w:hAnsi="Roboto"/>
+        </w:rPr>
+      </w:pPr>
+    </w:p>
+    <w:p>
+      <w:pPr>
+        <w:pStyle w:val="Heading2"/>
+        <w:rPr>
+          <w:rFonts w:ascii="Roboto" w:hAnsi="Roboto"/>
+        </w:rPr>
+      </w:pPr>
+    </w:p>
+    <w:p>
+      <w:pPr>
+        <w:pStyle w:val="Heading2"/>
+        <w:rPr>
+          <w:rFonts w:ascii="Roboto" w:hAnsi="Roboto"/>
+        </w:rPr>
+      </w:pPr>
+    </w:p>
+    <w:p>
+      <w:pPr>
+        <w:pStyle w:val="Heading2"/>
+        <w:rPr>
+          <w:rFonts w:ascii="Roboto" w:hAnsi="Roboto"/>
+        </w:rPr>
+      </w:pPr>
+    </w:p>
+    <w:p>
+      <w:pPr>
+        <w:pStyle w:val="Heading2"/>
+        <w:rPr>
+          <w:rFonts w:ascii="Roboto" w:hAnsi="Roboto"/>
+          <w:sz w:val="28"/>
+          <w:szCs w:val="28"/>
+          <w:u w:val="single"/>
+        </w:rPr>
       </w:pPr>
       <w:r>
+        <w:rPr>
+          <w:rFonts w:ascii="Roboto" w:hAnsi="Roboto"/>
+          <w:sz w:val="28"/>
+          <w:szCs w:val="28"/>
+          <w:u w:val="single"/>
+        </w:rPr>
+        <w:lastRenderedPageBreak/>
         <w:t>Using Commercial APIs:</w:t>
       </w:r>
     </w:p>
     <w:p>
       <w:pPr>
         <w:pStyle w:val="Heading1"/>
+        <w:rPr>
+          <w:rFonts w:ascii="Roboto" w:hAnsi="Roboto"/>
+        </w:rPr>
       </w:pPr>
       <w:proofErr w:type="spellStart"/>
       <w:r>
+        <w:rPr>
+          <w:rFonts w:ascii="Roboto" w:hAnsi="Roboto"/>
+        </w:rPr>
         <w:t>DocRaptor</w:t>
       </w:r>
       <w:proofErr w:type="spellEnd"/>
       <w:r>
+        <w:rPr>
+          <w:rFonts w:ascii="Roboto" w:hAnsi="Roboto"/>
+        </w:rPr>
         <w:t>:</w:t>
       </w:r>
     </w:p>
@@ -1734,12 +1908,12 @@
       <w:pPr>
         <w:jc w:val="both"/>
         <w:rPr>
-          <w:rFonts w:ascii="Verdana" w:hAnsi="Verdana"/>
+          <w:rFonts w:ascii="Roboto" w:hAnsi="Roboto"/>
         </w:rPr>
       </w:pPr>
       <w:r>
         <w:rPr>
-          <w:rFonts w:ascii="Verdana" w:hAnsi="Verdana"/>
+          <w:rFonts w:ascii="Roboto" w:hAnsi="Roboto"/>
           <w:b/>
           <w:bCs/>
         </w:rPr>
@@ -1747,7 +1921,7 @@
       </w:r>
       <w:r>
         <w:rPr>
-          <w:rFonts w:ascii="Verdana" w:hAnsi="Verdana"/>
+          <w:rFonts w:ascii="Roboto" w:hAnsi="Roboto"/>
         </w:rPr>
         <w:t>: Highly accurate rendering, robust handling of modern CSS and JavaScript, reliable cloud service, API and SDKs.</w:t>
       </w:r>
@@ -1756,12 +1930,12 @@
       <w:pPr>
         <w:jc w:val="both"/>
         <w:rPr>
-          <w:rFonts w:ascii="Verdana" w:hAnsi="Verdana"/>
+          <w:rFonts w:ascii="Roboto" w:hAnsi="Roboto"/>
         </w:rPr>
       </w:pPr>
       <w:r>
         <w:rPr>
-          <w:rFonts w:ascii="Verdana" w:hAnsi="Verdana"/>
+          <w:rFonts w:ascii="Roboto" w:hAnsi="Roboto"/>
           <w:b/>
           <w:bCs/>
         </w:rPr>
@@ -1769,7 +1943,7 @@
       </w:r>
       <w:r>
         <w:rPr>
-          <w:rFonts w:ascii="Verdana" w:hAnsi="Verdana"/>
+          <w:rFonts w:ascii="Roboto" w:hAnsi="Roboto"/>
         </w:rPr>
         <w:t>: Paid service, may not be cost-effective for low-volume use.</w:t>
       </w:r>
@@ -1778,7 +1952,7 @@
       <w:pPr>
         <w:jc w:val="both"/>
         <w:rPr>
-          <w:rFonts w:ascii="Verdana" w:hAnsi="Verdana"/>
+          <w:rFonts w:ascii="Roboto" w:hAnsi="Roboto"/>
           <w:b/>
           <w:bCs/>
         </w:rPr>
@@ -1786,7 +1960,7 @@
       <w:proofErr w:type="spellStart"/>
       <w:r>
         <w:rPr>
-          <w:rFonts w:asciiTheme="majorHAnsi" w:eastAsiaTheme="majorEastAsia" w:hAnsiTheme="majorHAnsi" w:cstheme="majorBidi"/>
+          <w:rFonts w:ascii="Roboto" w:eastAsiaTheme="majorEastAsia" w:hAnsi="Roboto" w:cstheme="majorBidi"/>
           <w:color w:val="2F5496" w:themeColor="accent1" w:themeShade="BF"/>
           <w:sz w:val="32"/>
           <w:szCs w:val="32"/>
@@ -1796,7 +1970,7 @@
       <w:proofErr w:type="spellEnd"/>
       <w:r>
         <w:rPr>
-          <w:rFonts w:asciiTheme="majorHAnsi" w:eastAsiaTheme="majorEastAsia" w:hAnsiTheme="majorHAnsi" w:cstheme="majorBidi"/>
+          <w:rFonts w:ascii="Roboto" w:eastAsiaTheme="majorEastAsia" w:hAnsi="Roboto" w:cstheme="majorBidi"/>
           <w:color w:val="2F5496" w:themeColor="accent1" w:themeShade="BF"/>
           <w:sz w:val="32"/>
           <w:szCs w:val="32"/>
@@ -1808,12 +1982,12 @@
       <w:pPr>
         <w:jc w:val="both"/>
         <w:rPr>
-          <w:rFonts w:ascii="Verdana" w:hAnsi="Verdana"/>
+          <w:rFonts w:ascii="Roboto" w:hAnsi="Roboto"/>
         </w:rPr>
       </w:pPr>
       <w:r>
         <w:rPr>
-          <w:rFonts w:ascii="Verdana" w:hAnsi="Verdana"/>
+          <w:rFonts w:ascii="Roboto" w:hAnsi="Roboto"/>
           <w:b/>
           <w:bCs/>
         </w:rPr>
@@ -1821,7 +1995,7 @@
       </w:r>
       <w:r>
         <w:rPr>
-          <w:rFonts w:ascii="Verdana" w:hAnsi="Verdana"/>
+          <w:rFonts w:ascii="Roboto" w:hAnsi="Roboto"/>
         </w:rPr>
         <w:t> Cloud-based, fast processing, good rendering quality, API and SDKs.</w:t>
       </w:r>
@@ -1830,12 +2004,12 @@
       <w:pPr>
         <w:jc w:val="both"/>
         <w:rPr>
-          <w:rFonts w:ascii="Verdana" w:hAnsi="Verdana"/>
+          <w:rFonts w:ascii="Roboto" w:hAnsi="Roboto"/>
         </w:rPr>
       </w:pPr>
       <w:r>
         <w:rPr>
-          <w:rFonts w:ascii="Verdana" w:hAnsi="Verdana"/>
+          <w:rFonts w:ascii="Roboto" w:hAnsi="Roboto"/>
           <w:b/>
           <w:bCs/>
         </w:rPr>
@@ -1843,7 +2017,7 @@
       </w:r>
       <w:r>
         <w:rPr>
-          <w:rFonts w:ascii="Verdana" w:hAnsi="Verdana"/>
+          <w:rFonts w:ascii="Roboto" w:hAnsi="Roboto"/>
         </w:rPr>
         <w:t>: Paid service, pricing may vary depending on usage.</w:t>
       </w:r>
@@ -1852,7 +2026,7 @@
       <w:pPr>
         <w:jc w:val="both"/>
         <w:rPr>
-          <w:rFonts w:asciiTheme="majorHAnsi" w:eastAsiaTheme="majorEastAsia" w:hAnsiTheme="majorHAnsi" w:cstheme="majorBidi"/>
+          <w:rFonts w:ascii="Roboto" w:eastAsiaTheme="majorEastAsia" w:hAnsi="Roboto" w:cstheme="majorBidi"/>
           <w:color w:val="2F5496" w:themeColor="accent1" w:themeShade="BF"/>
           <w:sz w:val="32"/>
           <w:szCs w:val="32"/>
@@ -1861,7 +2035,7 @@
       <w:proofErr w:type="spellStart"/>
       <w:r>
         <w:rPr>
-          <w:rFonts w:asciiTheme="majorHAnsi" w:eastAsiaTheme="majorEastAsia" w:hAnsiTheme="majorHAnsi" w:cstheme="majorBidi"/>
+          <w:rFonts w:ascii="Roboto" w:eastAsiaTheme="majorEastAsia" w:hAnsi="Roboto" w:cstheme="majorBidi"/>
           <w:color w:val="2F5496" w:themeColor="accent1" w:themeShade="BF"/>
           <w:sz w:val="32"/>
           <w:szCs w:val="32"/>
@@ -1871,7 +2045,7 @@
       <w:proofErr w:type="spellEnd"/>
       <w:r>
         <w:rPr>
-          <w:rFonts w:asciiTheme="majorHAnsi" w:eastAsiaTheme="majorEastAsia" w:hAnsiTheme="majorHAnsi" w:cstheme="majorBidi"/>
+          <w:rFonts w:ascii="Roboto" w:eastAsiaTheme="majorEastAsia" w:hAnsi="Roboto" w:cstheme="majorBidi"/>
           <w:color w:val="2F5496" w:themeColor="accent1" w:themeShade="BF"/>
           <w:sz w:val="32"/>
           <w:szCs w:val="32"/>
@@ -1883,12 +2057,12 @@
       <w:pPr>
         <w:jc w:val="both"/>
         <w:rPr>
-          <w:rFonts w:ascii="Verdana" w:hAnsi="Verdana"/>
+          <w:rFonts w:ascii="Roboto" w:hAnsi="Roboto"/>
         </w:rPr>
       </w:pPr>
       <w:r>
         <w:rPr>
-          <w:rFonts w:ascii="Verdana" w:hAnsi="Verdana"/>
+          <w:rFonts w:ascii="Roboto" w:hAnsi="Roboto"/>
           <w:b/>
           <w:bCs/>
         </w:rPr>
@@ -1896,7 +2070,7 @@
       </w:r>
       <w:r>
         <w:rPr>
-          <w:rFonts w:ascii="Verdana" w:hAnsi="Verdana"/>
+          <w:rFonts w:ascii="Roboto" w:hAnsi="Roboto"/>
         </w:rPr>
         <w:t> Web interface for easy conversion, API access.</w:t>
       </w:r>
@@ -1905,12 +2079,12 @@
       <w:pPr>
         <w:jc w:val="both"/>
         <w:rPr>
-          <w:rFonts w:ascii="Verdana" w:hAnsi="Verdana"/>
+          <w:rFonts w:ascii="Roboto" w:hAnsi="Roboto"/>
         </w:rPr>
       </w:pPr>
       <w:r>
         <w:rPr>
-          <w:rFonts w:ascii="Verdana" w:hAnsi="Verdana"/>
+          <w:rFonts w:ascii="Roboto" w:hAnsi="Roboto"/>
           <w:b/>
           <w:bCs/>
         </w:rPr>
@@ -1918,30 +2092,26 @@
       </w:r>
       <w:r>
         <w:rPr>
-          <w:rFonts w:ascii="Verdana" w:hAnsi="Verdana"/>
+          <w:rFonts w:ascii="Roboto" w:hAnsi="Roboto"/>
         </w:rPr>
         <w:t>: May be slower than other paid options, pricing based on usage.</w:t>
       </w:r>
     </w:p>
     <w:p>
       <w:pPr>
-        <w:pStyle w:val="Heading2"/>
+        <w:jc w:val="both"/>
+        <w:rPr>
+          <w:rFonts w:ascii="Roboto" w:hAnsi="Roboto"/>
+        </w:rPr>
       </w:pPr>
     </w:p>
     <w:p>
       <w:pPr>
-        <w:pStyle w:val="Heading2"/>
-      </w:pPr>
-    </w:p>
-    <w:p>
-      <w:pPr>
-        <w:pStyle w:val="Heading2"/>
-      </w:pPr>
-    </w:p>
-    <w:p>
-      <w:pPr>
-        <w:pStyle w:val="Heading2"/>
-      </w:pPr>
+        <w:pStyle w:val="Heading4"/>
+      </w:pPr>
+      <w:r>
+        <w:t>3.</w:t>
+      </w:r>
       <w:r>
         <w:t>Choosing the Right Library/API:</w:t>
       </w:r>
@@ -1950,12 +2120,12 @@
       <w:pPr>
         <w:jc w:val="both"/>
         <w:rPr>
-          <w:rFonts w:ascii="Verdana" w:hAnsi="Verdana"/>
+          <w:rFonts w:ascii="Roboto" w:hAnsi="Roboto"/>
         </w:rPr>
       </w:pPr>
       <w:r>
         <w:rPr>
-          <w:rFonts w:ascii="Verdana" w:hAnsi="Verdana"/>
+          <w:rFonts w:ascii="Roboto" w:hAnsi="Roboto"/>
         </w:rPr>
         <w:t>Consider these factors:</w:t>
       </w:r>
@@ -1968,12 +2138,12 @@
         </w:numPr>
         <w:jc w:val="both"/>
         <w:rPr>
-          <w:rFonts w:ascii="Verdana" w:hAnsi="Verdana"/>
+          <w:rFonts w:ascii="Roboto" w:hAnsi="Roboto"/>
         </w:rPr>
       </w:pPr>
       <w:r>
         <w:rPr>
-          <w:rFonts w:ascii="Verdana" w:hAnsi="Verdana"/>
+          <w:rFonts w:ascii="Roboto" w:hAnsi="Roboto"/>
           <w:b/>
           <w:bCs/>
         </w:rPr>
@@ -1988,12 +2158,12 @@
         </w:numPr>
         <w:jc w:val="both"/>
         <w:rPr>
-          <w:rFonts w:ascii="Verdana" w:hAnsi="Verdana"/>
+          <w:rFonts w:ascii="Roboto" w:hAnsi="Roboto"/>
         </w:rPr>
       </w:pPr>
       <w:r>
         <w:rPr>
-          <w:rFonts w:ascii="Verdana" w:hAnsi="Verdana"/>
+          <w:rFonts w:ascii="Roboto" w:hAnsi="Roboto"/>
           <w:b/>
           <w:bCs/>
         </w:rPr>
@@ -2002,7 +2172,7 @@
       <w:proofErr w:type="spellStart"/>
       <w:r>
         <w:rPr>
-          <w:rFonts w:ascii="Verdana" w:hAnsi="Verdana"/>
+          <w:rFonts w:ascii="Roboto" w:hAnsi="Roboto"/>
           <w:b/>
           <w:bCs/>
         </w:rPr>
@@ -2011,7 +2181,7 @@
       <w:proofErr w:type="spellEnd"/>
       <w:r>
         <w:rPr>
-          <w:rFonts w:ascii="Verdana" w:hAnsi="Verdana"/>
+          <w:rFonts w:ascii="Roboto" w:hAnsi="Roboto"/>
           <w:b/>
           <w:bCs/>
         </w:rPr>
@@ -2020,7 +2190,7 @@
       <w:proofErr w:type="spellStart"/>
       <w:r>
         <w:rPr>
-          <w:rFonts w:ascii="Verdana" w:hAnsi="Verdana"/>
+          <w:rFonts w:ascii="Roboto" w:hAnsi="Roboto"/>
           <w:b/>
           <w:bCs/>
         </w:rPr>
@@ -2029,7 +2199,7 @@
       <w:proofErr w:type="spellEnd"/>
       <w:r>
         <w:rPr>
-          <w:rFonts w:ascii="Verdana" w:hAnsi="Verdana"/>
+          <w:rFonts w:ascii="Roboto" w:hAnsi="Roboto"/>
           <w:b/>
           <w:bCs/>
         </w:rPr>
@@ -2037,7 +2207,7 @@
       </w:r>
       <w:r>
         <w:rPr>
-          <w:rFonts w:ascii="Verdana" w:hAnsi="Verdana"/>
+          <w:rFonts w:ascii="Roboto" w:hAnsi="Roboto"/>
         </w:rPr>
         <w:t> for intricate layouts.</w:t>
       </w:r>
@@ -2050,13 +2220,13 @@
         </w:numPr>
         <w:jc w:val="both"/>
         <w:rPr>
-          <w:rFonts w:ascii="Verdana" w:hAnsi="Verdana"/>
+          <w:rFonts w:ascii="Roboto" w:hAnsi="Roboto"/>
         </w:rPr>
       </w:pPr>
       <w:proofErr w:type="spellStart"/>
       <w:r>
         <w:rPr>
-          <w:rFonts w:ascii="Verdana" w:hAnsi="Verdana"/>
+          <w:rFonts w:ascii="Roboto" w:hAnsi="Roboto"/>
           <w:b/>
           <w:bCs/>
         </w:rPr>
@@ -2065,7 +2235,7 @@
       <w:proofErr w:type="spellEnd"/>
       <w:r>
         <w:rPr>
-          <w:rFonts w:ascii="Verdana" w:hAnsi="Verdana"/>
+          <w:rFonts w:ascii="Roboto" w:hAnsi="Roboto"/>
           <w:b/>
           <w:bCs/>
         </w:rPr>
@@ -2073,7 +2243,7 @@
       </w:r>
       <w:r>
         <w:rPr>
-          <w:rFonts w:ascii="Verdana" w:hAnsi="Verdana"/>
+          <w:rFonts w:ascii="Roboto" w:hAnsi="Roboto"/>
         </w:rPr>
         <w:t> for basic pages.</w:t>
       </w:r>
@@ -2086,12 +2256,12 @@
         </w:numPr>
         <w:jc w:val="both"/>
         <w:rPr>
-          <w:rFonts w:ascii="Verdana" w:hAnsi="Verdana"/>
+          <w:rFonts w:ascii="Roboto" w:hAnsi="Roboto"/>
         </w:rPr>
       </w:pPr>
       <w:r>
         <w:rPr>
-          <w:rFonts w:ascii="Verdana" w:hAnsi="Verdana"/>
+          <w:rFonts w:ascii="Roboto" w:hAnsi="Roboto"/>
           <w:b/>
           <w:bCs/>
         </w:rPr>
@@ -2106,12 +2276,12 @@
         </w:numPr>
         <w:jc w:val="both"/>
         <w:rPr>
-          <w:rFonts w:ascii="Verdana" w:hAnsi="Verdana"/>
+          <w:rFonts w:ascii="Roboto" w:hAnsi="Roboto"/>
         </w:rPr>
       </w:pPr>
       <w:r>
         <w:rPr>
-          <w:rFonts w:ascii="Verdana" w:hAnsi="Verdana"/>
+          <w:rFonts w:ascii="Roboto" w:hAnsi="Roboto"/>
           <w:b/>
           <w:bCs/>
         </w:rPr>
@@ -2119,7 +2289,7 @@
       </w:r>
       <w:r>
         <w:rPr>
-          <w:rFonts w:ascii="Verdana" w:hAnsi="Verdana"/>
+          <w:rFonts w:ascii="Roboto" w:hAnsi="Roboto"/>
         </w:rPr>
         <w:t> offer more control over formatting.</w:t>
       </w:r>
@@ -2132,12 +2302,12 @@
         </w:numPr>
         <w:jc w:val="both"/>
         <w:rPr>
-          <w:rFonts w:ascii="Verdana" w:hAnsi="Verdana"/>
+          <w:rFonts w:ascii="Roboto" w:hAnsi="Roboto"/>
         </w:rPr>
       </w:pPr>
       <w:r>
         <w:rPr>
-          <w:rFonts w:ascii="Verdana" w:hAnsi="Verdana"/>
+          <w:rFonts w:ascii="Roboto" w:hAnsi="Roboto"/>
           <w:b/>
           <w:bCs/>
         </w:rPr>
@@ -2145,7 +2315,7 @@
       </w:r>
       <w:r>
         <w:rPr>
-          <w:rFonts w:ascii="Verdana" w:hAnsi="Verdana"/>
+          <w:rFonts w:ascii="Roboto" w:hAnsi="Roboto"/>
         </w:rPr>
         <w:t> simplify the process.</w:t>
       </w:r>
@@ -2158,12 +2328,12 @@
         </w:numPr>
         <w:jc w:val="both"/>
         <w:rPr>
-          <w:rFonts w:ascii="Verdana" w:hAnsi="Verdana"/>
+          <w:rFonts w:ascii="Roboto" w:hAnsi="Roboto"/>
         </w:rPr>
       </w:pPr>
       <w:r>
         <w:rPr>
-          <w:rFonts w:ascii="Verdana" w:hAnsi="Verdana"/>
+          <w:rFonts w:ascii="Roboto" w:hAnsi="Roboto"/>
           <w:b/>
           <w:bCs/>
         </w:rPr>
@@ -2178,13 +2348,13 @@
         </w:numPr>
         <w:jc w:val="both"/>
         <w:rPr>
-          <w:rFonts w:ascii="Verdana" w:hAnsi="Verdana"/>
+          <w:rFonts w:ascii="Roboto" w:hAnsi="Roboto"/>
         </w:rPr>
       </w:pPr>
       <w:proofErr w:type="spellStart"/>
       <w:r>
         <w:rPr>
-          <w:rFonts w:ascii="Verdana" w:hAnsi="Verdana"/>
+          <w:rFonts w:ascii="Roboto" w:hAnsi="Roboto"/>
           <w:b/>
           <w:bCs/>
         </w:rPr>
@@ -2193,7 +2363,7 @@
       <w:proofErr w:type="spellEnd"/>
       <w:r>
         <w:rPr>
-          <w:rFonts w:ascii="Verdana" w:hAnsi="Verdana"/>
+          <w:rFonts w:ascii="Roboto" w:hAnsi="Roboto"/>
           <w:b/>
           <w:bCs/>
         </w:rPr>
@@ -2201,7 +2371,7 @@
       </w:r>
       <w:r>
         <w:rPr>
-          <w:rFonts w:ascii="Verdana" w:hAnsi="Verdana"/>
+          <w:rFonts w:ascii="Roboto" w:hAnsi="Roboto"/>
         </w:rPr>
         <w:t> lightweight options for CPU/memory limitations.</w:t>
       </w:r>
@@ -2214,12 +2384,12 @@
         </w:numPr>
         <w:jc w:val="both"/>
         <w:rPr>
-          <w:rFonts w:ascii="Verdana" w:hAnsi="Verdana"/>
+          <w:rFonts w:ascii="Roboto" w:hAnsi="Roboto"/>
         </w:rPr>
       </w:pPr>
       <w:r>
         <w:rPr>
-          <w:rFonts w:ascii="Verdana" w:hAnsi="Verdana"/>
+          <w:rFonts w:ascii="Roboto" w:hAnsi="Roboto"/>
           <w:b/>
           <w:bCs/>
         </w:rPr>
@@ -2234,12 +2404,12 @@
         </w:numPr>
         <w:jc w:val="both"/>
         <w:rPr>
-          <w:rFonts w:ascii="Verdana" w:hAnsi="Verdana"/>
+          <w:rFonts w:ascii="Roboto" w:hAnsi="Roboto"/>
         </w:rPr>
       </w:pPr>
       <w:r>
         <w:rPr>
-          <w:rFonts w:ascii="Verdana" w:hAnsi="Verdana"/>
+          <w:rFonts w:ascii="Roboto" w:hAnsi="Roboto"/>
         </w:rPr>
         <w:t>Choose libraries compatible with your programming language.</w:t>
       </w:r>
@@ -2252,12 +2422,12 @@
         </w:numPr>
         <w:jc w:val="both"/>
         <w:rPr>
-          <w:rFonts w:ascii="Verdana" w:hAnsi="Verdana"/>
+          <w:rFonts w:ascii="Roboto" w:hAnsi="Roboto"/>
         </w:rPr>
       </w:pPr>
       <w:r>
         <w:rPr>
-          <w:rFonts w:ascii="Verdana" w:hAnsi="Verdana"/>
+          <w:rFonts w:ascii="Roboto" w:hAnsi="Roboto"/>
           <w:b/>
           <w:bCs/>
         </w:rPr>
@@ -2272,12 +2442,12 @@
         </w:numPr>
         <w:jc w:val="both"/>
         <w:rPr>
-          <w:rFonts w:ascii="Verdana" w:hAnsi="Verdana"/>
+          <w:rFonts w:ascii="Roboto" w:hAnsi="Roboto"/>
         </w:rPr>
       </w:pPr>
       <w:r>
         <w:rPr>
-          <w:rFonts w:ascii="Verdana" w:hAnsi="Verdana"/>
+          <w:rFonts w:ascii="Roboto" w:hAnsi="Roboto"/>
           <w:b/>
           <w:bCs/>
         </w:rPr>
@@ -2285,7 +2455,7 @@
       </w:r>
       <w:r>
         <w:rPr>
-          <w:rFonts w:ascii="Verdana" w:hAnsi="Verdana"/>
+          <w:rFonts w:ascii="Roboto" w:hAnsi="Roboto"/>
         </w:rPr>
         <w:t> free.</w:t>
       </w:r>
@@ -2298,12 +2468,12 @@
         </w:numPr>
         <w:jc w:val="both"/>
         <w:rPr>
-          <w:rFonts w:ascii="Verdana" w:hAnsi="Verdana"/>
+          <w:rFonts w:ascii="Roboto" w:hAnsi="Roboto"/>
         </w:rPr>
       </w:pPr>
       <w:r>
         <w:rPr>
-          <w:rFonts w:ascii="Verdana" w:hAnsi="Verdana"/>
+          <w:rFonts w:ascii="Roboto" w:hAnsi="Roboto"/>
           <w:b/>
           <w:bCs/>
         </w:rPr>
@@ -2311,7 +2481,7 @@
       </w:r>
       <w:r>
         <w:rPr>
-          <w:rFonts w:ascii="Verdana" w:hAnsi="Verdana"/>
+          <w:rFonts w:ascii="Roboto" w:hAnsi="Roboto"/>
         </w:rPr>
         <w:t> wider features and support, but require payment.</w:t>
       </w:r>
@@ -2320,7 +2490,7 @@
       <w:pPr>
         <w:jc w:val="both"/>
         <w:rPr>
-          <w:rFonts w:ascii="Verdana" w:hAnsi="Verdana"/>
+          <w:rFonts w:ascii="Roboto" w:hAnsi="Roboto"/>
         </w:rPr>
       </w:pPr>
     </w:p>
@@ -2328,7 +2498,7 @@
       <w:pPr>
         <w:jc w:val="both"/>
         <w:rPr>
-          <w:rFonts w:ascii="Verdana" w:hAnsi="Verdana"/>
+          <w:rFonts w:ascii="Roboto" w:hAnsi="Roboto"/>
         </w:rPr>
       </w:pPr>
     </w:p>
@@ -2336,100 +2506,19 @@
       <w:pPr>
         <w:jc w:val="both"/>
         <w:rPr>
-          <w:rFonts w:ascii="Verdana" w:hAnsi="Verdana"/>
+          <w:rFonts w:ascii="Roboto" w:hAnsi="Roboto"/>
         </w:rPr>
       </w:pPr>
     </w:p>
     <w:p>
       <w:pPr>
-        <w:jc w:val="both"/>
-        <w:rPr>
-          <w:rFonts w:ascii="Verdana" w:hAnsi="Verdana"/>
-        </w:rPr>
-      </w:pPr>
-    </w:p>
-    <w:p>
-      <w:pPr>
-        <w:jc w:val="both"/>
-        <w:rPr>
-          <w:rFonts w:ascii="Verdana" w:hAnsi="Verdana"/>
-        </w:rPr>
-      </w:pPr>
-    </w:p>
-    <w:p>
-      <w:pPr>
-        <w:jc w:val="both"/>
-        <w:rPr>
-          <w:rFonts w:ascii="Verdana" w:hAnsi="Verdana"/>
-        </w:rPr>
-      </w:pPr>
-    </w:p>
-    <w:p>
-      <w:pPr>
-        <w:jc w:val="both"/>
-        <w:rPr>
-          <w:rFonts w:ascii="Verdana" w:hAnsi="Verdana"/>
-        </w:rPr>
-      </w:pPr>
-    </w:p>
-    <w:p>
-      <w:pPr>
-        <w:jc w:val="both"/>
-        <w:rPr>
-          <w:rFonts w:ascii="Verdana" w:hAnsi="Verdana"/>
-        </w:rPr>
-      </w:pPr>
-    </w:p>
-    <w:p>
-      <w:pPr>
-        <w:jc w:val="both"/>
-        <w:rPr>
-          <w:rFonts w:ascii="Verdana" w:hAnsi="Verdana"/>
-        </w:rPr>
-      </w:pPr>
-    </w:p>
-    <w:p>
-      <w:pPr>
-        <w:jc w:val="both"/>
-        <w:rPr>
-          <w:rFonts w:ascii="Verdana" w:hAnsi="Verdana"/>
-        </w:rPr>
-      </w:pPr>
-    </w:p>
-    <w:p>
-      <w:pPr>
-        <w:jc w:val="both"/>
-        <w:rPr>
-          <w:rFonts w:ascii="Verdana" w:hAnsi="Verdana"/>
-        </w:rPr>
-      </w:pPr>
-    </w:p>
-    <w:p>
-      <w:pPr>
-        <w:jc w:val="both"/>
-        <w:rPr>
-          <w:rFonts w:ascii="Verdana" w:hAnsi="Verdana"/>
-        </w:rPr>
-      </w:pPr>
-    </w:p>
-    <w:p>
-      <w:pPr>
-        <w:pStyle w:val="Heading1"/>
-        <w:rPr>
-          <w:b/>
-          <w:bCs/>
-          <w:sz w:val="36"/>
-          <w:szCs w:val="36"/>
-        </w:rPr>
+        <w:pStyle w:val="Heading4"/>
       </w:pPr>
       <w:r>
-        <w:rPr>
-          <w:b/>
-          <w:bCs/>
-          <w:sz w:val="36"/>
-          <w:szCs w:val="36"/>
-        </w:rPr>
         <w:lastRenderedPageBreak/>
+        <w:t>4.</w:t>
+      </w:r>
+      <w:r>
         <w:t>User Guide:</w:t>
       </w:r>
     </w:p>
@@ -2437,14 +2526,14 @@
       <w:pPr>
         <w:jc w:val="both"/>
         <w:rPr>
-          <w:rFonts w:ascii="Verdana" w:hAnsi="Verdana"/>
+          <w:rFonts w:ascii="Roboto" w:hAnsi="Roboto"/>
           <w:b/>
           <w:bCs/>
         </w:rPr>
       </w:pPr>
       <w:r>
         <w:rPr>
-          <w:rFonts w:ascii="Verdana" w:hAnsi="Verdana"/>
+          <w:rFonts w:ascii="Roboto" w:hAnsi="Roboto"/>
           <w:b/>
           <w:bCs/>
         </w:rPr>
@@ -2455,12 +2544,12 @@
       <w:pPr>
         <w:jc w:val="both"/>
         <w:rPr>
-          <w:rFonts w:ascii="Verdana" w:hAnsi="Verdana"/>
+          <w:rFonts w:ascii="Roboto" w:hAnsi="Roboto"/>
         </w:rPr>
       </w:pPr>
       <w:r>
         <w:rPr>
-          <w:rFonts w:ascii="Verdana" w:hAnsi="Verdana"/>
+          <w:rFonts w:ascii="Roboto" w:hAnsi="Roboto"/>
           <w:noProof/>
         </w:rPr>
         <w:drawing>
@@ -2517,7 +2606,7 @@
       <w:pPr>
         <w:jc w:val="both"/>
         <w:rPr>
-          <w:rFonts w:ascii="Verdana" w:hAnsi="Verdana"/>
+          <w:rFonts w:ascii="Roboto" w:hAnsi="Roboto"/>
         </w:rPr>
       </w:pPr>
     </w:p>
@@ -2529,12 +2618,12 @@
         </w:numPr>
         <w:jc w:val="both"/>
         <w:rPr>
-          <w:rFonts w:ascii="Verdana" w:hAnsi="Verdana"/>
+          <w:rFonts w:ascii="Roboto" w:hAnsi="Roboto"/>
         </w:rPr>
       </w:pPr>
       <w:r>
         <w:rPr>
-          <w:rFonts w:ascii="Verdana" w:hAnsi="Verdana"/>
+          <w:rFonts w:ascii="Roboto" w:hAnsi="Roboto"/>
         </w:rPr>
         <w:t>Enter the URL of the web page you want to convert to PDF into the input field.</w:t>
       </w:r>
@@ -2547,12 +2636,12 @@
         </w:numPr>
         <w:jc w:val="both"/>
         <w:rPr>
-          <w:rFonts w:ascii="Verdana" w:hAnsi="Verdana"/>
+          <w:rFonts w:ascii="Roboto" w:hAnsi="Roboto"/>
         </w:rPr>
       </w:pPr>
       <w:r>
         <w:rPr>
-          <w:rFonts w:ascii="Verdana" w:hAnsi="Verdana"/>
+          <w:rFonts w:ascii="Roboto" w:hAnsi="Roboto"/>
         </w:rPr>
         <w:t>Click on the "Convert to PDF" button.</w:t>
       </w:r>
@@ -2565,12 +2654,12 @@
         </w:numPr>
         <w:jc w:val="both"/>
         <w:rPr>
-          <w:rFonts w:ascii="Verdana" w:hAnsi="Verdana"/>
+          <w:rFonts w:ascii="Roboto" w:hAnsi="Roboto"/>
         </w:rPr>
       </w:pPr>
       <w:r>
         <w:rPr>
-          <w:rFonts w:ascii="Verdana" w:hAnsi="Verdana"/>
+          <w:rFonts w:ascii="Roboto" w:hAnsi="Roboto"/>
         </w:rPr>
         <w:t>Wait for the PDF generation process to complete.</w:t>
       </w:r>
@@ -2583,12 +2672,12 @@
         </w:numPr>
         <w:jc w:val="both"/>
         <w:rPr>
-          <w:rFonts w:ascii="Verdana" w:hAnsi="Verdana"/>
+          <w:rFonts w:ascii="Roboto" w:hAnsi="Roboto"/>
         </w:rPr>
       </w:pPr>
       <w:r>
         <w:rPr>
-          <w:rFonts w:ascii="Verdana" w:hAnsi="Verdana"/>
+          <w:rFonts w:ascii="Roboto" w:hAnsi="Roboto"/>
         </w:rPr>
         <w:t>Once the PDF is generated, it will automatically download to your device.</w:t>
       </w:r>
@@ -2601,23 +2690,172 @@
         </w:numPr>
         <w:jc w:val="both"/>
         <w:rPr>
-          <w:rFonts w:ascii="Verdana" w:hAnsi="Verdana"/>
+          <w:rFonts w:ascii="Roboto" w:hAnsi="Roboto"/>
         </w:rPr>
       </w:pPr>
       <w:r>
         <w:rPr>
-          <w:rFonts w:ascii="Verdana" w:hAnsi="Verdana"/>
+          <w:rFonts w:ascii="Roboto" w:hAnsi="Roboto"/>
         </w:rPr>
         <w:t>Locate the downloaded PDF file in your downloads folder or the specified download location.</w:t>
       </w:r>
     </w:p>
     <w:p>
       <w:pPr>
+        <w:pStyle w:val="Heading4"/>
+      </w:pPr>
+      <w:r>
+        <w:t>5.conclusion:</w:t>
+      </w:r>
+    </w:p>
+    <w:p>
+      <w:pPr>
+        <w:ind w:left="360" w:firstLine="360"/>
         <w:jc w:val="both"/>
         <w:rPr>
-          <w:rFonts w:ascii="Verdana" w:hAnsi="Verdana"/>
-        </w:rPr>
-      </w:pPr>
+          <w:rFonts w:ascii="Roboto" w:hAnsi="Roboto"/>
+        </w:rPr>
+      </w:pPr>
+      <w:r>
+        <w:rPr>
+          <w:rFonts w:ascii="Roboto" w:hAnsi="Roboto"/>
+        </w:rPr>
+        <w:t>In summary, Puppeteer provides developers with robust control over HTML-to-PDF conversion, offering customization options for layout and interactive elements. While it may lead to larger file sizes and resource-intensive processing for complex pages, its advantages outweigh these drawbacks. Leveraging Puppeteer ensures efficient and user-friendly PDF generation in web applications.</w:t>
+      </w:r>
+    </w:p>
+    <w:p>
+      <w:pPr>
+        <w:pStyle w:val="Heading4"/>
+      </w:pPr>
+      <w:r>
+        <w:t xml:space="preserve">6. </w:t>
+      </w:r>
+      <w:r>
+        <w:t>References</w:t>
+      </w:r>
+      <w:r>
+        <w:t>:</w:t>
+      </w:r>
+    </w:p>
+    <w:p>
+      <w:pPr>
+        <w:pStyle w:val="ListParagraph"/>
+        <w:numPr>
+          <w:ilvl w:val="0"/>
+          <w:numId w:val="78"/>
+        </w:numPr>
+        <w:spacing w:line="480" w:lineRule="auto"/>
+        <w:rPr>
+          <w:rFonts w:ascii="Roboto" w:hAnsi="Roboto"/>
+          <w:lang w:val="en-US"/>
+        </w:rPr>
+      </w:pPr>
+      <w:hyperlink r:id="rId6" w:history="1">
+        <w:r>
+          <w:rPr>
+            <w:rStyle w:val="Hyperlink"/>
+            <w:rFonts w:ascii="Roboto" w:hAnsi="Roboto"/>
+            <w:lang w:val="en-US"/>
+          </w:rPr>
+          <w:t>https://blog.logrocket.com/best-html-pdf-libraries-node-js/</w:t>
+        </w:r>
+      </w:hyperlink>
+    </w:p>
+    <w:p>
+      <w:pPr>
+        <w:pStyle w:val="ListParagraph"/>
+        <w:numPr>
+          <w:ilvl w:val="0"/>
+          <w:numId w:val="78"/>
+        </w:numPr>
+        <w:spacing w:line="480" w:lineRule="auto"/>
+        <w:rPr>
+          <w:rFonts w:ascii="Roboto" w:hAnsi="Roboto"/>
+          <w:lang w:val="en-US"/>
+        </w:rPr>
+      </w:pPr>
+      <w:hyperlink r:id="rId7" w:history="1">
+        <w:r>
+          <w:rPr>
+            <w:rStyle w:val="Hyperlink"/>
+            <w:rFonts w:ascii="Roboto" w:hAnsi="Roboto"/>
+            <w:lang w:val="en-US"/>
+          </w:rPr>
+          <w:t>https://medium.com/coderbyte/generate-a-pdf-with-javascript-3e53ca7b47e</w:t>
+        </w:r>
+      </w:hyperlink>
+    </w:p>
+    <w:p>
+      <w:pPr>
+        <w:pStyle w:val="ListParagraph"/>
+        <w:numPr>
+          <w:ilvl w:val="0"/>
+          <w:numId w:val="78"/>
+        </w:numPr>
+        <w:spacing w:line="480" w:lineRule="auto"/>
+        <w:rPr>
+          <w:rFonts w:ascii="Roboto" w:hAnsi="Roboto"/>
+          <w:lang w:val="en-US"/>
+        </w:rPr>
+      </w:pPr>
+      <w:hyperlink r:id="rId8" w:history="1">
+        <w:r>
+          <w:rPr>
+            <w:rStyle w:val="Hyperlink"/>
+            <w:rFonts w:ascii="Roboto" w:hAnsi="Roboto"/>
+            <w:lang w:val="en-US"/>
+          </w:rPr>
+          <w:t>https://blog.risingstack.com/pdf-from-html-node-js-puppeteer/</w:t>
+        </w:r>
+      </w:hyperlink>
+    </w:p>
+    <w:p>
+      <w:pPr>
+        <w:pStyle w:val="ListParagraph"/>
+        <w:numPr>
+          <w:ilvl w:val="0"/>
+          <w:numId w:val="78"/>
+        </w:numPr>
+        <w:spacing w:line="480" w:lineRule="auto"/>
+        <w:rPr>
+          <w:rFonts w:ascii="Roboto" w:hAnsi="Roboto"/>
+          <w:lang w:val="en-US"/>
+        </w:rPr>
+      </w:pPr>
+      <w:hyperlink r:id="rId9" w:history="1">
+        <w:r>
+          <w:rPr>
+            <w:rStyle w:val="Hyperlink"/>
+            <w:rFonts w:ascii="Roboto" w:hAnsi="Roboto"/>
+            <w:lang w:val="en-US"/>
+          </w:rPr>
+          <w:t>https://www.bannerbear.com/blog/how-to-convert-html-into-pdf-with-node-js-and-puppeteer/</w:t>
+        </w:r>
+      </w:hyperlink>
+    </w:p>
+    <w:p>
+      <w:pPr>
+        <w:pStyle w:val="ListParagraph"/>
+        <w:numPr>
+          <w:ilvl w:val="0"/>
+          <w:numId w:val="78"/>
+        </w:numPr>
+        <w:spacing w:line="480" w:lineRule="auto"/>
+        <w:rPr>
+          <w:rFonts w:ascii="Roboto" w:hAnsi="Roboto"/>
+          <w:lang w:val="en-US"/>
+        </w:rPr>
+      </w:pPr>
+      <w:hyperlink r:id="rId10" w:history="1">
+        <w:r>
+          <w:rPr>
+            <w:rStyle w:val="Hyperlink"/>
+            <w:rFonts w:ascii="Roboto" w:hAnsi="Roboto"/>
+            <w:lang w:val="en-US"/>
+          </w:rPr>
+          <w:t>https://www.npmjs.com/package/pdf-puppeteer</w:t>
+        </w:r>
+      </w:hyperlink>
     </w:p>
     <w:sectPr>
       <w:pgSz w:w="11906" w:h="16838"/>
@@ -12430,6 +12668,95 @@
     </w:lvl>
   </w:abstractNum>
   <w:abstractNum w:abstractNumId="66" w15:restartNumberingAfterBreak="0">
+    <w:nsid w:val="6ED11F1C"/>
+    <w:multiLevelType w:val="hybridMultilevel"/>
+    <w:tmpl w:val="99CA6766"/>
+    <w:lvl w:ilvl="0" w:tplc="4009000F">
+      <w:start w:val="1"/>
+      <w:numFmt w:val="decimal"/>
+      <w:lvlText w:val="%1."/>
+      <w:lvlJc w:val="left"/>
+      <w:pPr>
+        <w:ind w:left="720" w:hanging="360"/>
+      </w:pPr>
+      <w:rPr>
+        <w:rFonts w:hint="default"/>
+      </w:rPr>
+    </w:lvl>
+    <w:lvl w:ilvl="1" w:tplc="40090019" w:tentative="1">
+      <w:start w:val="1"/>
+      <w:numFmt w:val="lowerLetter"/>
+      <w:lvlText w:val="%2."/>
+      <w:lvlJc w:val="left"/>
+      <w:pPr>
+        <w:ind w:left="1440" w:hanging="360"/>
+      </w:pPr>
+    </w:lvl>
+    <w:lvl w:ilvl="2" w:tplc="4009001B" w:tentative="1">
+      <w:start w:val="1"/>
+      <w:numFmt w:val="lowerRoman"/>
+      <w:lvlText w:val="%3."/>
+      <w:lvlJc w:val="right"/>
+      <w:pPr>
+        <w:ind w:left="2160" w:hanging="180"/>
+      </w:pPr>
+    </w:lvl>
+    <w:lvl w:ilvl="3" w:tplc="4009000F" w:tentative="1">
+      <w:start w:val="1"/>
+      <w:numFmt w:val="decimal"/>
+      <w:lvlText w:val="%4."/>
+      <w:lvlJc w:val="left"/>
+      <w:pPr>
+        <w:ind w:left="2880" w:hanging="360"/>
+      </w:pPr>
+    </w:lvl>
+    <w:lvl w:ilvl="4" w:tplc="40090019" w:tentative="1">
+      <w:start w:val="1"/>
+      <w:numFmt w:val="lowerLetter"/>
+      <w:lvlText w:val="%5."/>
+      <w:lvlJc w:val="left"/>
+      <w:pPr>
+        <w:ind w:left="3600" w:hanging="360"/>
+      </w:pPr>
+    </w:lvl>
+    <w:lvl w:ilvl="5" w:tplc="4009001B" w:tentative="1">
+      <w:start w:val="1"/>
+      <w:numFmt w:val="lowerRoman"/>
+      <w:lvlText w:val="%6."/>
+      <w:lvlJc w:val="right"/>
+      <w:pPr>
+        <w:ind w:left="4320" w:hanging="180"/>
+      </w:pPr>
+    </w:lvl>
+    <w:lvl w:ilvl="6" w:tplc="4009000F" w:tentative="1">
+      <w:start w:val="1"/>
+      <w:numFmt w:val="decimal"/>
+      <w:lvlText w:val="%7."/>
+      <w:lvlJc w:val="left"/>
+      <w:pPr>
+        <w:ind w:left="5040" w:hanging="360"/>
+      </w:pPr>
+    </w:lvl>
+    <w:lvl w:ilvl="7" w:tplc="40090019" w:tentative="1">
+      <w:start w:val="1"/>
+      <w:numFmt w:val="lowerLetter"/>
+      <w:lvlText w:val="%8."/>
+      <w:lvlJc w:val="left"/>
+      <w:pPr>
+        <w:ind w:left="5760" w:hanging="360"/>
+      </w:pPr>
+    </w:lvl>
+    <w:lvl w:ilvl="8" w:tplc="4009001B" w:tentative="1">
+      <w:start w:val="1"/>
+      <w:numFmt w:val="lowerRoman"/>
+      <w:lvlText w:val="%9."/>
+      <w:lvlJc w:val="right"/>
+      <w:pPr>
+        <w:ind w:left="6480" w:hanging="180"/>
+      </w:pPr>
+    </w:lvl>
+  </w:abstractNum>
+  <w:abstractNum w:abstractNumId="67" w15:restartNumberingAfterBreak="0">
     <w:nsid w:val="6F206E53"/>
     <w:multiLevelType w:val="multilevel"/>
     <w:tmpl w:val="80BAC05E"/>
@@ -12578,7 +12905,7 @@
       </w:rPr>
     </w:lvl>
   </w:abstractNum>
-  <w:abstractNum w:abstractNumId="67" w15:restartNumberingAfterBreak="0">
+  <w:abstractNum w:abstractNumId="68" w15:restartNumberingAfterBreak="0">
     <w:nsid w:val="6F22416C"/>
     <w:multiLevelType w:val="multilevel"/>
     <w:tmpl w:val="A7D412DA"/>
@@ -12727,7 +13054,7 @@
       </w:rPr>
     </w:lvl>
   </w:abstractNum>
-  <w:abstractNum w:abstractNumId="68" w15:restartNumberingAfterBreak="0">
+  <w:abstractNum w:abstractNumId="69" w15:restartNumberingAfterBreak="0">
     <w:nsid w:val="71A34F39"/>
     <w:multiLevelType w:val="multilevel"/>
     <w:tmpl w:val="5B00887C"/>
@@ -12876,7 +13203,7 @@
       </w:rPr>
     </w:lvl>
   </w:abstractNum>
-  <w:abstractNum w:abstractNumId="69" w15:restartNumberingAfterBreak="0">
+  <w:abstractNum w:abstractNumId="70" w15:restartNumberingAfterBreak="0">
     <w:nsid w:val="73566956"/>
     <w:multiLevelType w:val="multilevel"/>
     <w:tmpl w:val="AE1E2AB0"/>
@@ -13025,7 +13352,7 @@
       </w:rPr>
     </w:lvl>
   </w:abstractNum>
-  <w:abstractNum w:abstractNumId="70" w15:restartNumberingAfterBreak="0">
+  <w:abstractNum w:abstractNumId="71" w15:restartNumberingAfterBreak="0">
     <w:nsid w:val="747F0D9C"/>
     <w:multiLevelType w:val="multilevel"/>
     <w:tmpl w:val="78D03E98"/>
@@ -13174,7 +13501,7 @@
       </w:rPr>
     </w:lvl>
   </w:abstractNum>
-  <w:abstractNum w:abstractNumId="71" w15:restartNumberingAfterBreak="0">
+  <w:abstractNum w:abstractNumId="72" w15:restartNumberingAfterBreak="0">
     <w:nsid w:val="74B0421A"/>
     <w:multiLevelType w:val="multilevel"/>
     <w:tmpl w:val="4C92FD42"/>
@@ -13323,7 +13650,7 @@
       </w:rPr>
     </w:lvl>
   </w:abstractNum>
-  <w:abstractNum w:abstractNumId="72" w15:restartNumberingAfterBreak="0">
+  <w:abstractNum w:abstractNumId="73" w15:restartNumberingAfterBreak="0">
     <w:nsid w:val="758E29EA"/>
     <w:multiLevelType w:val="multilevel"/>
     <w:tmpl w:val="65D065C4"/>
@@ -13472,7 +13799,7 @@
       </w:rPr>
     </w:lvl>
   </w:abstractNum>
-  <w:abstractNum w:abstractNumId="73" w15:restartNumberingAfterBreak="0">
+  <w:abstractNum w:abstractNumId="74" w15:restartNumberingAfterBreak="0">
     <w:nsid w:val="759F1957"/>
     <w:multiLevelType w:val="multilevel"/>
     <w:tmpl w:val="D2604C3E"/>
@@ -13621,7 +13948,7 @@
       </w:rPr>
     </w:lvl>
   </w:abstractNum>
-  <w:abstractNum w:abstractNumId="74" w15:restartNumberingAfterBreak="0">
+  <w:abstractNum w:abstractNumId="75" w15:restartNumberingAfterBreak="0">
     <w:nsid w:val="7B594C79"/>
     <w:multiLevelType w:val="multilevel"/>
     <w:tmpl w:val="F056AB48"/>
@@ -13770,7 +14097,7 @@
       </w:rPr>
     </w:lvl>
   </w:abstractNum>
-  <w:abstractNum w:abstractNumId="75" w15:restartNumberingAfterBreak="0">
+  <w:abstractNum w:abstractNumId="76" w15:restartNumberingAfterBreak="0">
     <w:nsid w:val="7C691142"/>
     <w:multiLevelType w:val="multilevel"/>
     <w:tmpl w:val="6A3E6D72"/>
@@ -13916,6 +14243,119 @@
       <w:rPr>
         <w:rFonts w:ascii="Symbol" w:hAnsi="Symbol" w:hint="default"/>
         <w:sz w:val="20"/>
+      </w:rPr>
+    </w:lvl>
+  </w:abstractNum>
+  <w:abstractNum w:abstractNumId="77" w15:restartNumberingAfterBreak="0">
+    <w:nsid w:val="7E490CAC"/>
+    <w:multiLevelType w:val="hybridMultilevel"/>
+    <w:tmpl w:val="AA4001DC"/>
+    <w:lvl w:ilvl="0" w:tplc="40090001">
+      <w:start w:val="1"/>
+      <w:numFmt w:val="bullet"/>
+      <w:lvlText w:val=""/>
+      <w:lvlJc w:val="left"/>
+      <w:pPr>
+        <w:ind w:left="720" w:hanging="360"/>
+      </w:pPr>
+      <w:rPr>
+        <w:rFonts w:ascii="Symbol" w:hAnsi="Symbol" w:hint="default"/>
+      </w:rPr>
+    </w:lvl>
+    <w:lvl w:ilvl="1" w:tplc="40090003" w:tentative="1">
+      <w:start w:val="1"/>
+      <w:numFmt w:val="bullet"/>
+      <w:lvlText w:val="o"/>
+      <w:lvlJc w:val="left"/>
+      <w:pPr>
+        <w:ind w:left="1440" w:hanging="360"/>
+      </w:pPr>
+      <w:rPr>
+        <w:rFonts w:ascii="Courier New" w:hAnsi="Courier New" w:cs="Courier New" w:hint="default"/>
+      </w:rPr>
+    </w:lvl>
+    <w:lvl w:ilvl="2" w:tplc="40090005" w:tentative="1">
+      <w:start w:val="1"/>
+      <w:numFmt w:val="bullet"/>
+      <w:lvlText w:val=""/>
+      <w:lvlJc w:val="left"/>
+      <w:pPr>
+        <w:ind w:left="2160" w:hanging="360"/>
+      </w:pPr>
+      <w:rPr>
+        <w:rFonts w:ascii="Wingdings" w:hAnsi="Wingdings" w:hint="default"/>
+      </w:rPr>
+    </w:lvl>
+    <w:lvl w:ilvl="3" w:tplc="40090001" w:tentative="1">
+      <w:start w:val="1"/>
+      <w:numFmt w:val="bullet"/>
+      <w:lvlText w:val=""/>
+      <w:lvlJc w:val="left"/>
+      <w:pPr>
+        <w:ind w:left="2880" w:hanging="360"/>
+      </w:pPr>
+      <w:rPr>
+        <w:rFonts w:ascii="Symbol" w:hAnsi="Symbol" w:hint="default"/>
+      </w:rPr>
+    </w:lvl>
+    <w:lvl w:ilvl="4" w:tplc="40090003" w:tentative="1">
+      <w:start w:val="1"/>
+      <w:numFmt w:val="bullet"/>
+      <w:lvlText w:val="o"/>
+      <w:lvlJc w:val="left"/>
+      <w:pPr>
+        <w:ind w:left="3600" w:hanging="360"/>
+      </w:pPr>
+      <w:rPr>
+        <w:rFonts w:ascii="Courier New" w:hAnsi="Courier New" w:cs="Courier New" w:hint="default"/>
+      </w:rPr>
+    </w:lvl>
+    <w:lvl w:ilvl="5" w:tplc="40090005" w:tentative="1">
+      <w:start w:val="1"/>
+      <w:numFmt w:val="bullet"/>
+      <w:lvlText w:val=""/>
+      <w:lvlJc w:val="left"/>
+      <w:pPr>
+        <w:ind w:left="4320" w:hanging="360"/>
+      </w:pPr>
+      <w:rPr>
+        <w:rFonts w:ascii="Wingdings" w:hAnsi="Wingdings" w:hint="default"/>
+      </w:rPr>
+    </w:lvl>
+    <w:lvl w:ilvl="6" w:tplc="40090001" w:tentative="1">
+      <w:start w:val="1"/>
+      <w:numFmt w:val="bullet"/>
+      <w:lvlText w:val=""/>
+      <w:lvlJc w:val="left"/>
+      <w:pPr>
+        <w:ind w:left="5040" w:hanging="360"/>
+      </w:pPr>
+      <w:rPr>
+        <w:rFonts w:ascii="Symbol" w:hAnsi="Symbol" w:hint="default"/>
+      </w:rPr>
+    </w:lvl>
+    <w:lvl w:ilvl="7" w:tplc="40090003" w:tentative="1">
+      <w:start w:val="1"/>
+      <w:numFmt w:val="bullet"/>
+      <w:lvlText w:val="o"/>
+      <w:lvlJc w:val="left"/>
+      <w:pPr>
+        <w:ind w:left="5760" w:hanging="360"/>
+      </w:pPr>
+      <w:rPr>
+        <w:rFonts w:ascii="Courier New" w:hAnsi="Courier New" w:cs="Courier New" w:hint="default"/>
+      </w:rPr>
+    </w:lvl>
+    <w:lvl w:ilvl="8" w:tplc="40090005" w:tentative="1">
+      <w:start w:val="1"/>
+      <w:numFmt w:val="bullet"/>
+      <w:lvlText w:val=""/>
+      <w:lvlJc w:val="left"/>
+      <w:pPr>
+        <w:ind w:left="6480" w:hanging="360"/>
+      </w:pPr>
+      <w:rPr>
+        <w:rFonts w:ascii="Wingdings" w:hAnsi="Wingdings" w:hint="default"/>
       </w:rPr>
     </w:lvl>
   </w:abstractNum>
@@ -13932,7 +14372,7 @@
     <w:abstractNumId w:val="13"/>
   </w:num>
   <w:num w:numId="5" w16cid:durableId="693842831">
-    <w:abstractNumId w:val="71"/>
+    <w:abstractNumId w:val="72"/>
   </w:num>
   <w:num w:numId="6" w16cid:durableId="721829477">
     <w:abstractNumId w:val="28"/>
@@ -13971,7 +14411,7 @@
     <w:abstractNumId w:val="52"/>
   </w:num>
   <w:num w:numId="18" w16cid:durableId="907686052">
-    <w:abstractNumId w:val="72"/>
+    <w:abstractNumId w:val="73"/>
   </w:num>
   <w:num w:numId="19" w16cid:durableId="339817610">
     <w:abstractNumId w:val="47"/>
@@ -13980,7 +14420,7 @@
     <w:abstractNumId w:val="45"/>
   </w:num>
   <w:num w:numId="21" w16cid:durableId="472677994">
-    <w:abstractNumId w:val="75"/>
+    <w:abstractNumId w:val="76"/>
   </w:num>
   <w:num w:numId="22" w16cid:durableId="70352465">
     <w:abstractNumId w:val="63"/>
@@ -14013,7 +14453,7 @@
     <w:abstractNumId w:val="23"/>
   </w:num>
   <w:num w:numId="32" w16cid:durableId="1764061703">
-    <w:abstractNumId w:val="70"/>
+    <w:abstractNumId w:val="71"/>
   </w:num>
   <w:num w:numId="33" w16cid:durableId="814222178">
     <w:abstractNumId w:val="40"/>
@@ -14055,13 +14495,13 @@
     <w:abstractNumId w:val="62"/>
   </w:num>
   <w:num w:numId="46" w16cid:durableId="929310899">
-    <w:abstractNumId w:val="66"/>
+    <w:abstractNumId w:val="67"/>
   </w:num>
   <w:num w:numId="47" w16cid:durableId="22829324">
     <w:abstractNumId w:val="11"/>
   </w:num>
   <w:num w:numId="48" w16cid:durableId="1320841257">
-    <w:abstractNumId w:val="74"/>
+    <w:abstractNumId w:val="75"/>
   </w:num>
   <w:num w:numId="49" w16cid:durableId="11415965">
     <w:abstractNumId w:val="18"/>
@@ -14088,7 +14528,7 @@
     <w:abstractNumId w:val="36"/>
   </w:num>
   <w:num w:numId="57" w16cid:durableId="2070180202">
-    <w:abstractNumId w:val="68"/>
+    <w:abstractNumId w:val="69"/>
   </w:num>
   <w:num w:numId="58" w16cid:durableId="1522935697">
     <w:abstractNumId w:val="38"/>
@@ -14106,7 +14546,7 @@
     <w:abstractNumId w:val="53"/>
   </w:num>
   <w:num w:numId="63" w16cid:durableId="1508203855">
-    <w:abstractNumId w:val="73"/>
+    <w:abstractNumId w:val="74"/>
   </w:num>
   <w:num w:numId="64" w16cid:durableId="70470000">
     <w:abstractNumId w:val="8"/>
@@ -14133,7 +14573,7 @@
     <w:abstractNumId w:val="41"/>
   </w:num>
   <w:num w:numId="72" w16cid:durableId="1514609717">
-    <w:abstractNumId w:val="69"/>
+    <w:abstractNumId w:val="70"/>
   </w:num>
   <w:num w:numId="73" w16cid:durableId="1663466470">
     <w:abstractNumId w:val="17"/>
@@ -14142,10 +14582,16 @@
     <w:abstractNumId w:val="29"/>
   </w:num>
   <w:num w:numId="75" w16cid:durableId="257519071">
-    <w:abstractNumId w:val="67"/>
+    <w:abstractNumId w:val="68"/>
   </w:num>
   <w:num w:numId="76" w16cid:durableId="166791895">
     <w:abstractNumId w:val="58"/>
+  </w:num>
+  <w:num w:numId="77" w16cid:durableId="30885060">
+    <w:abstractNumId w:val="66"/>
+  </w:num>
+  <w:num w:numId="78" w16cid:durableId="379746171">
+    <w:abstractNumId w:val="77"/>
   </w:num>
 </w:numbering>
 </file>
@@ -14616,9 +15062,32 @@
       <w14:ligatures w14:val="none"/>
     </w:rPr>
   </w:style>
+  <w:style w:type="paragraph" w:styleId="Heading4">
+    <w:name w:val="heading 4"/>
+    <w:basedOn w:val="Normal"/>
+    <w:next w:val="Normal"/>
+    <w:link w:val="Heading4Char"/>
+    <w:uiPriority w:val="9"/>
+    <w:unhideWhenUsed/>
+    <w:qFormat/>
+    <w:rsid w:val="00332AE2"/>
+    <w:pPr>
+      <w:jc w:val="both"/>
+      <w:outlineLvl w:val="3"/>
+    </w:pPr>
+    <w:rPr>
+      <w:rFonts w:ascii="Roboto" w:hAnsi="Roboto" w:cs="Arial"/>
+      <w:b/>
+      <w:bCs/>
+      <w:sz w:val="32"/>
+      <w:szCs w:val="32"/>
+      <w:lang w:val="en-US"/>
+    </w:rPr>
+  </w:style>
   <w:style w:type="character" w:default="1" w:styleId="DefaultParagraphFont">
     <w:name w:val="Default Paragraph Font"/>
     <w:uiPriority w:val="1"/>
+    <w:semiHidden/>
     <w:unhideWhenUsed/>
   </w:style>
   <w:style w:type="table" w:default="1" w:styleId="TableNormal">
@@ -14730,6 +15199,55 @@
       <w:rFonts w:ascii="Courier New" w:eastAsia="Times New Roman" w:hAnsi="Courier New" w:cs="Courier New"/>
       <w:sz w:val="20"/>
       <w:szCs w:val="20"/>
+    </w:rPr>
+  </w:style>
+  <w:style w:type="character" w:customStyle="1" w:styleId="Heading4Char">
+    <w:name w:val="Heading 4 Char"/>
+    <w:basedOn w:val="DefaultParagraphFont"/>
+    <w:link w:val="Heading4"/>
+    <w:uiPriority w:val="9"/>
+    <w:rsid w:val="00332AE2"/>
+    <w:rPr>
+      <w:rFonts w:ascii="Roboto" w:hAnsi="Roboto" w:cs="Arial"/>
+      <w:b/>
+      <w:bCs/>
+      <w:sz w:val="32"/>
+      <w:szCs w:val="32"/>
+      <w:lang w:val="en-US"/>
+    </w:rPr>
+  </w:style>
+  <w:style w:type="paragraph" w:styleId="ListParagraph">
+    <w:name w:val="List Paragraph"/>
+    <w:basedOn w:val="Normal"/>
+    <w:uiPriority w:val="34"/>
+    <w:qFormat/>
+    <w:rsid w:val="00A233D5"/>
+    <w:pPr>
+      <w:ind w:left="720"/>
+      <w:contextualSpacing/>
+    </w:pPr>
+  </w:style>
+  <w:style w:type="character" w:styleId="Hyperlink">
+    <w:name w:val="Hyperlink"/>
+    <w:basedOn w:val="DefaultParagraphFont"/>
+    <w:uiPriority w:val="99"/>
+    <w:unhideWhenUsed/>
+    <w:rsid w:val="00A233D5"/>
+    <w:rPr>
+      <w:color w:val="0563C1" w:themeColor="hyperlink"/>
+      <w:u w:val="single"/>
+    </w:rPr>
+  </w:style>
+  <w:style w:type="character" w:styleId="UnresolvedMention">
+    <w:name w:val="Unresolved Mention"/>
+    <w:basedOn w:val="DefaultParagraphFont"/>
+    <w:uiPriority w:val="99"/>
+    <w:semiHidden/>
+    <w:unhideWhenUsed/>
+    <w:rsid w:val="00A233D5"/>
+    <w:rPr>
+      <w:color w:val="605E5C"/>
+      <w:shd w:val="clear" w:color="auto" w:fill="E1DFDD"/>
     </w:rPr>
   </w:style>
 </w:styles>
